--- a/reports/srs.docx
+++ b/reports/srs.docx
@@ -328,7 +328,7 @@
       </w:pPr>
       <w:bookmarkStart w:id="0" w:name="_Toc527395309"/>
       <w:bookmarkStart w:id="1" w:name="_Toc2742488"/>
-      <w:bookmarkStart w:id="2" w:name="_Toc528602812"/>
+      <w:bookmarkStart w:id="2" w:name="_Toc528695022"/>
       <w:r>
         <w:lastRenderedPageBreak/>
         <w:t>CHANGE HISTORY</w:t>
@@ -617,30 +617,56 @@
       <w:pPr>
         <w:pStyle w:val="ResimYazs"/>
       </w:pPr>
-      <w:bookmarkStart w:id="3" w:name="_Toc528611154"/>
+      <w:bookmarkStart w:id="3" w:name="_Toc528695065"/>
       <w:r>
         <w:t xml:space="preserve">Table </w:t>
       </w:r>
-      <w:fldSimple w:instr=" STYLEREF 1 \s ">
-        <w:r>
-          <w:rPr>
-            <w:noProof/>
-          </w:rPr>
-          <w:t>1</w:t>
-        </w:r>
-      </w:fldSimple>
+      <w:r>
+        <w:fldChar w:fldCharType="begin"/>
+      </w:r>
+      <w:r>
+        <w:instrText xml:space="preserve"> STYLEREF 1 \s </w:instrText>
+      </w:r>
+      <w:r>
+        <w:fldChar w:fldCharType="separate"/>
+      </w:r>
+      <w:r>
+        <w:rPr>
+          <w:noProof/>
+        </w:rPr>
+        <w:t>1</w:t>
+      </w:r>
+      <w:r>
+        <w:rPr>
+          <w:noProof/>
+        </w:rPr>
+        <w:fldChar w:fldCharType="end"/>
+      </w:r>
       <w:r>
         <w:noBreakHyphen/>
       </w:r>
-      <w:fldSimple w:instr=" SEQ Table \* ARABIC \s 1 ">
-        <w:r>
-          <w:rPr>
-            <w:noProof/>
-          </w:rPr>
-          <w:t>1</w:t>
-        </w:r>
-      </w:fldSimple>
+      <w:r>
+        <w:fldChar w:fldCharType="begin"/>
+      </w:r>
+      <w:r>
+        <w:instrText xml:space="preserve"> SEQ Table \* ARABIC \s 1 </w:instrText>
+      </w:r>
+      <w:r>
+        <w:fldChar w:fldCharType="separate"/>
+      </w:r>
+      <w:r>
+        <w:rPr>
+          <w:noProof/>
+        </w:rPr>
+        <w:t>1</w:t>
+      </w:r>
       <w:bookmarkEnd w:id="3"/>
+      <w:r>
+        <w:rPr>
+          <w:noProof/>
+        </w:rPr>
+        <w:fldChar w:fldCharType="end"/>
+      </w:r>
     </w:p>
     <w:p>
       <w:pPr>
@@ -663,7 +689,7 @@
         <w:pStyle w:val="KonuBal"/>
       </w:pPr>
       <w:bookmarkStart w:id="4" w:name="_Toc527395310"/>
-      <w:bookmarkStart w:id="5" w:name="_Toc528602813"/>
+      <w:bookmarkStart w:id="5" w:name="_Toc528695023"/>
       <w:r>
         <w:lastRenderedPageBreak/>
         <w:t>PREFACE</w:t>
@@ -730,7 +756,7 @@
         </w:rPr>
       </w:pPr>
       <w:bookmarkStart w:id="6" w:name="_Toc527395311"/>
-      <w:bookmarkStart w:id="7" w:name="_Toc528602814"/>
+      <w:bookmarkStart w:id="7" w:name="_Toc528695024"/>
       <w:r>
         <w:rPr>
           <w:rStyle w:val="TitleChar"/>
@@ -790,7 +816,7 @@
             </w:rPr>
             <w:fldChar w:fldCharType="separate"/>
           </w:r>
-          <w:hyperlink w:anchor="_Toc528602812" w:history="1">
+          <w:hyperlink w:anchor="_Toc528695022" w:history="1">
             <w:r>
               <w:rPr>
                 <w:rStyle w:val="Kpr"/>
@@ -817,7 +843,7 @@
                 <w:noProof/>
                 <w:webHidden/>
               </w:rPr>
-              <w:instrText xml:space="preserve"> PAGEREF _Toc528602812 \h </w:instrText>
+              <w:instrText xml:space="preserve"> PAGEREF _Toc528695022 \h </w:instrText>
             </w:r>
             <w:r>
               <w:rPr>
@@ -865,7 +891,7 @@
               <w:lang w:eastAsia="tr-TR"/>
             </w:rPr>
           </w:pPr>
-          <w:hyperlink w:anchor="_Toc528602813" w:history="1">
+          <w:hyperlink w:anchor="_Toc528695023" w:history="1">
             <w:r>
               <w:rPr>
                 <w:rStyle w:val="Kpr"/>
@@ -892,7 +918,7 @@
                 <w:noProof/>
                 <w:webHidden/>
               </w:rPr>
-              <w:instrText xml:space="preserve"> PAGEREF _Toc528602813 \h </w:instrText>
+              <w:instrText xml:space="preserve"> PAGEREF _Toc528695023 \h </w:instrText>
             </w:r>
             <w:r>
               <w:rPr>
@@ -940,7 +966,7 @@
               <w:lang w:eastAsia="tr-TR"/>
             </w:rPr>
           </w:pPr>
-          <w:hyperlink w:anchor="_Toc528602814" w:history="1">
+          <w:hyperlink w:anchor="_Toc528695024" w:history="1">
             <w:r>
               <w:rPr>
                 <w:rStyle w:val="Kpr"/>
@@ -967,7 +993,7 @@
                 <w:noProof/>
                 <w:webHidden/>
               </w:rPr>
-              <w:instrText xml:space="preserve"> PAGEREF _Toc528602814 \h </w:instrText>
+              <w:instrText xml:space="preserve"> PAGEREF _Toc528695024 \h </w:instrText>
             </w:r>
             <w:r>
               <w:rPr>
@@ -1015,7 +1041,7 @@
               <w:lang w:eastAsia="tr-TR"/>
             </w:rPr>
           </w:pPr>
-          <w:hyperlink w:anchor="_Toc528602815" w:history="1">
+          <w:hyperlink w:anchor="_Toc528695025" w:history="1">
             <w:r>
               <w:rPr>
                 <w:rStyle w:val="Kpr"/>
@@ -1042,7 +1068,7 @@
                 <w:noProof/>
                 <w:webHidden/>
               </w:rPr>
-              <w:instrText xml:space="preserve"> PAGEREF _Toc528602815 \h </w:instrText>
+              <w:instrText xml:space="preserve"> PAGEREF _Toc528695025 \h </w:instrText>
             </w:r>
             <w:r>
               <w:rPr>
@@ -1090,7 +1116,7 @@
               <w:lang w:eastAsia="tr-TR"/>
             </w:rPr>
           </w:pPr>
-          <w:hyperlink w:anchor="_Toc528602816" w:history="1">
+          <w:hyperlink w:anchor="_Toc528695026" w:history="1">
             <w:r>
               <w:rPr>
                 <w:rStyle w:val="Kpr"/>
@@ -1117,7 +1143,7 @@
                 <w:noProof/>
                 <w:webHidden/>
               </w:rPr>
-              <w:instrText xml:space="preserve"> PAGEREF _Toc528602816 \h </w:instrText>
+              <w:instrText xml:space="preserve"> PAGEREF _Toc528695026 \h </w:instrText>
             </w:r>
             <w:r>
               <w:rPr>
@@ -1166,7 +1192,7 @@
               <w:lang w:eastAsia="tr-TR"/>
             </w:rPr>
           </w:pPr>
-          <w:hyperlink w:anchor="_Toc528602817" w:history="1">
+          <w:hyperlink w:anchor="_Toc528695027" w:history="1">
             <w:r>
               <w:rPr>
                 <w:rStyle w:val="Kpr"/>
@@ -1215,7 +1241,7 @@
                 <w:noProof/>
                 <w:webHidden/>
               </w:rPr>
-              <w:instrText xml:space="preserve"> PAGEREF _Toc528602817 \h </w:instrText>
+              <w:instrText xml:space="preserve"> PAGEREF _Toc528695027 \h </w:instrText>
             </w:r>
             <w:r>
               <w:rPr>
@@ -1262,7 +1288,7 @@
               <w:lang w:eastAsia="tr-TR"/>
             </w:rPr>
           </w:pPr>
-          <w:hyperlink w:anchor="_Toc528602818" w:history="1">
+          <w:hyperlink w:anchor="_Toc528695028" w:history="1">
             <w:r>
               <w:rPr>
                 <w:rStyle w:val="Kpr"/>
@@ -1309,7 +1335,7 @@
                 <w:noProof/>
                 <w:webHidden/>
               </w:rPr>
-              <w:instrText xml:space="preserve"> PAGEREF _Toc528602818 \h </w:instrText>
+              <w:instrText xml:space="preserve"> PAGEREF _Toc528695028 \h </w:instrText>
             </w:r>
             <w:r>
               <w:rPr>
@@ -1356,7 +1382,7 @@
               <w:lang w:eastAsia="tr-TR"/>
             </w:rPr>
           </w:pPr>
-          <w:hyperlink w:anchor="_Toc528602819" w:history="1">
+          <w:hyperlink w:anchor="_Toc528695029" w:history="1">
             <w:r>
               <w:rPr>
                 <w:rStyle w:val="Kpr"/>
@@ -1403,7 +1429,7 @@
                 <w:noProof/>
                 <w:webHidden/>
               </w:rPr>
-              <w:instrText xml:space="preserve"> PAGEREF _Toc528602819 \h </w:instrText>
+              <w:instrText xml:space="preserve"> PAGEREF _Toc528695029 \h </w:instrText>
             </w:r>
             <w:r>
               <w:rPr>
@@ -1450,7 +1476,7 @@
               <w:lang w:eastAsia="tr-TR"/>
             </w:rPr>
           </w:pPr>
-          <w:hyperlink w:anchor="_Toc528602820" w:history="1">
+          <w:hyperlink w:anchor="_Toc528695030" w:history="1">
             <w:r>
               <w:rPr>
                 <w:rStyle w:val="Kpr"/>
@@ -1496,7 +1522,7 @@
                 <w:noProof/>
                 <w:webHidden/>
               </w:rPr>
-              <w:instrText xml:space="preserve"> PAGEREF _Toc528602820 \h </w:instrText>
+              <w:instrText xml:space="preserve"> PAGEREF _Toc528695030 \h </w:instrText>
             </w:r>
             <w:r>
               <w:rPr>
@@ -1543,7 +1569,7 @@
               <w:lang w:eastAsia="tr-TR"/>
             </w:rPr>
           </w:pPr>
-          <w:hyperlink w:anchor="_Toc528602821" w:history="1">
+          <w:hyperlink w:anchor="_Toc528695031" w:history="1">
             <w:r>
               <w:rPr>
                 <w:rStyle w:val="Kpr"/>
@@ -1590,7 +1616,7 @@
                 <w:noProof/>
                 <w:webHidden/>
               </w:rPr>
-              <w:instrText xml:space="preserve"> PAGEREF _Toc528602821 \h </w:instrText>
+              <w:instrText xml:space="preserve"> PAGEREF _Toc528695031 \h </w:instrText>
             </w:r>
             <w:r>
               <w:rPr>
@@ -1637,7 +1663,7 @@
               <w:lang w:eastAsia="tr-TR"/>
             </w:rPr>
           </w:pPr>
-          <w:hyperlink w:anchor="_Toc528602822" w:history="1">
+          <w:hyperlink w:anchor="_Toc528695032" w:history="1">
             <w:r>
               <w:rPr>
                 <w:rStyle w:val="Kpr"/>
@@ -1684,7 +1710,7 @@
                 <w:noProof/>
                 <w:webHidden/>
               </w:rPr>
-              <w:instrText xml:space="preserve"> PAGEREF _Toc528602822 \h </w:instrText>
+              <w:instrText xml:space="preserve"> PAGEREF _Toc528695032 \h </w:instrText>
             </w:r>
             <w:r>
               <w:rPr>
@@ -1733,7 +1759,7 @@
               <w:lang w:eastAsia="tr-TR"/>
             </w:rPr>
           </w:pPr>
-          <w:hyperlink w:anchor="_Toc528602823" w:history="1">
+          <w:hyperlink w:anchor="_Toc528695033" w:history="1">
             <w:r>
               <w:rPr>
                 <w:rStyle w:val="Kpr"/>
@@ -1781,7 +1807,7 @@
                 <w:noProof/>
                 <w:webHidden/>
               </w:rPr>
-              <w:instrText xml:space="preserve"> PAGEREF _Toc528602823 \h </w:instrText>
+              <w:instrText xml:space="preserve"> PAGEREF _Toc528695033 \h </w:instrText>
             </w:r>
             <w:r>
               <w:rPr>
@@ -1828,7 +1854,7 @@
               <w:lang w:eastAsia="tr-TR"/>
             </w:rPr>
           </w:pPr>
-          <w:hyperlink w:anchor="_Toc528602824" w:history="1">
+          <w:hyperlink w:anchor="_Toc528695034" w:history="1">
             <w:r>
               <w:rPr>
                 <w:rStyle w:val="Kpr"/>
@@ -1875,7 +1901,7 @@
                 <w:noProof/>
                 <w:webHidden/>
               </w:rPr>
-              <w:instrText xml:space="preserve"> PAGEREF _Toc528602824 \h </w:instrText>
+              <w:instrText xml:space="preserve"> PAGEREF _Toc528695034 \h </w:instrText>
             </w:r>
             <w:r>
               <w:rPr>
@@ -1923,7 +1949,7 @@
               <w:lang w:eastAsia="tr-TR"/>
             </w:rPr>
           </w:pPr>
-          <w:hyperlink w:anchor="_Toc528602825" w:history="1">
+          <w:hyperlink w:anchor="_Toc528695035" w:history="1">
             <w:r>
               <w:rPr>
                 <w:rStyle w:val="Kpr"/>
@@ -1971,7 +1997,7 @@
                 <w:noProof/>
                 <w:webHidden/>
               </w:rPr>
-              <w:instrText xml:space="preserve"> PAGEREF _Toc528602825 \h </w:instrText>
+              <w:instrText xml:space="preserve"> PAGEREF _Toc528695035 \h </w:instrText>
             </w:r>
             <w:r>
               <w:rPr>
@@ -2019,7 +2045,7 @@
               <w:lang w:eastAsia="tr-TR"/>
             </w:rPr>
           </w:pPr>
-          <w:hyperlink w:anchor="_Toc528602826" w:history="1">
+          <w:hyperlink w:anchor="_Toc528695036" w:history="1">
             <w:r>
               <w:rPr>
                 <w:rStyle w:val="Kpr"/>
@@ -2067,7 +2093,7 @@
                 <w:noProof/>
                 <w:webHidden/>
               </w:rPr>
-              <w:instrText xml:space="preserve"> PAGEREF _Toc528602826 \h </w:instrText>
+              <w:instrText xml:space="preserve"> PAGEREF _Toc528695036 \h </w:instrText>
             </w:r>
             <w:r>
               <w:rPr>
@@ -2115,7 +2141,7 @@
               <w:lang w:eastAsia="tr-TR"/>
             </w:rPr>
           </w:pPr>
-          <w:hyperlink w:anchor="_Toc528602827" w:history="1">
+          <w:hyperlink w:anchor="_Toc528695037" w:history="1">
             <w:r>
               <w:rPr>
                 <w:rStyle w:val="Kpr"/>
@@ -2163,7 +2189,7 @@
                 <w:noProof/>
                 <w:webHidden/>
               </w:rPr>
-              <w:instrText xml:space="preserve"> PAGEREF _Toc528602827 \h </w:instrText>
+              <w:instrText xml:space="preserve"> PAGEREF _Toc528695037 \h </w:instrText>
             </w:r>
             <w:r>
               <w:rPr>
@@ -2211,7 +2237,7 @@
               <w:lang w:eastAsia="tr-TR"/>
             </w:rPr>
           </w:pPr>
-          <w:hyperlink w:anchor="_Toc528602828" w:history="1">
+          <w:hyperlink w:anchor="_Toc528695038" w:history="1">
             <w:r>
               <w:rPr>
                 <w:rStyle w:val="Kpr"/>
@@ -2259,7 +2285,7 @@
                 <w:noProof/>
                 <w:webHidden/>
               </w:rPr>
-              <w:instrText xml:space="preserve"> PAGEREF _Toc528602828 \h </w:instrText>
+              <w:instrText xml:space="preserve"> PAGEREF _Toc528695038 \h </w:instrText>
             </w:r>
             <w:r>
               <w:rPr>
@@ -2307,7 +2333,7 @@
               <w:lang w:eastAsia="tr-TR"/>
             </w:rPr>
           </w:pPr>
-          <w:hyperlink w:anchor="_Toc528602829" w:history="1">
+          <w:hyperlink w:anchor="_Toc528695039" w:history="1">
             <w:r>
               <w:rPr>
                 <w:rStyle w:val="Kpr"/>
@@ -2355,7 +2381,7 @@
                 <w:noProof/>
                 <w:webHidden/>
               </w:rPr>
-              <w:instrText xml:space="preserve"> PAGEREF _Toc528602829 \h </w:instrText>
+              <w:instrText xml:space="preserve"> PAGEREF _Toc528695039 \h </w:instrText>
             </w:r>
             <w:r>
               <w:rPr>
@@ -2403,7 +2429,7 @@
               <w:lang w:eastAsia="tr-TR"/>
             </w:rPr>
           </w:pPr>
-          <w:hyperlink w:anchor="_Toc528602830" w:history="1">
+          <w:hyperlink w:anchor="_Toc528695040" w:history="1">
             <w:r>
               <w:rPr>
                 <w:rStyle w:val="Kpr"/>
@@ -2451,7 +2477,7 @@
                 <w:noProof/>
                 <w:webHidden/>
               </w:rPr>
-              <w:instrText xml:space="preserve"> PAGEREF _Toc528602830 \h </w:instrText>
+              <w:instrText xml:space="preserve"> PAGEREF _Toc528695040 \h </w:instrText>
             </w:r>
             <w:r>
               <w:rPr>
@@ -2499,7 +2525,7 @@
               <w:lang w:eastAsia="tr-TR"/>
             </w:rPr>
           </w:pPr>
-          <w:hyperlink w:anchor="_Toc528602831" w:history="1">
+          <w:hyperlink w:anchor="_Toc528695041" w:history="1">
             <w:r>
               <w:rPr>
                 <w:rStyle w:val="Kpr"/>
@@ -2547,7 +2573,7 @@
                 <w:noProof/>
                 <w:webHidden/>
               </w:rPr>
-              <w:instrText xml:space="preserve"> PAGEREF _Toc528602831 \h </w:instrText>
+              <w:instrText xml:space="preserve"> PAGEREF _Toc528695041 \h </w:instrText>
             </w:r>
             <w:r>
               <w:rPr>
@@ -2595,7 +2621,7 @@
               <w:lang w:eastAsia="tr-TR"/>
             </w:rPr>
           </w:pPr>
-          <w:hyperlink w:anchor="_Toc528602832" w:history="1">
+          <w:hyperlink w:anchor="_Toc528695042" w:history="1">
             <w:r>
               <w:rPr>
                 <w:rStyle w:val="Kpr"/>
@@ -2642,7 +2668,7 @@
                 <w:noProof/>
                 <w:webHidden/>
               </w:rPr>
-              <w:instrText xml:space="preserve"> PAGEREF _Toc528602832 \h </w:instrText>
+              <w:instrText xml:space="preserve"> PAGEREF _Toc528695042 \h </w:instrText>
             </w:r>
             <w:r>
               <w:rPr>
@@ -2689,7 +2715,7 @@
               <w:lang w:eastAsia="tr-TR"/>
             </w:rPr>
           </w:pPr>
-          <w:hyperlink w:anchor="_Toc528602833" w:history="1">
+          <w:hyperlink w:anchor="_Toc528695043" w:history="1">
             <w:r>
               <w:rPr>
                 <w:rStyle w:val="Kpr"/>
@@ -2736,7 +2762,7 @@
                 <w:noProof/>
                 <w:webHidden/>
               </w:rPr>
-              <w:instrText xml:space="preserve"> PAGEREF _Toc528602833 \h </w:instrText>
+              <w:instrText xml:space="preserve"> PAGEREF _Toc528695043 \h </w:instrText>
             </w:r>
             <w:r>
               <w:rPr>
@@ -2783,7 +2809,7 @@
               <w:lang w:eastAsia="tr-TR"/>
             </w:rPr>
           </w:pPr>
-          <w:hyperlink w:anchor="_Toc528602834" w:history="1">
+          <w:hyperlink w:anchor="_Toc528695044" w:history="1">
             <w:r>
               <w:rPr>
                 <w:rStyle w:val="Kpr"/>
@@ -2829,7 +2855,7 @@
                 <w:noProof/>
                 <w:webHidden/>
               </w:rPr>
-              <w:instrText xml:space="preserve"> PAGEREF _Toc528602834 \h </w:instrText>
+              <w:instrText xml:space="preserve"> PAGEREF _Toc528695044 \h </w:instrText>
             </w:r>
             <w:r>
               <w:rPr>
@@ -2876,7 +2902,7 @@
               <w:lang w:eastAsia="tr-TR"/>
             </w:rPr>
           </w:pPr>
-          <w:hyperlink w:anchor="_Toc528602835" w:history="1">
+          <w:hyperlink w:anchor="_Toc528695045" w:history="1">
             <w:r>
               <w:rPr>
                 <w:rStyle w:val="Kpr"/>
@@ -2922,7 +2948,7 @@
                 <w:noProof/>
                 <w:webHidden/>
               </w:rPr>
-              <w:instrText xml:space="preserve"> PAGEREF _Toc528602835 \h </w:instrText>
+              <w:instrText xml:space="preserve"> PAGEREF _Toc528695045 \h </w:instrText>
             </w:r>
             <w:r>
               <w:rPr>
@@ -2969,7 +2995,7 @@
               <w:lang w:eastAsia="tr-TR"/>
             </w:rPr>
           </w:pPr>
-          <w:hyperlink w:anchor="_Toc528602836" w:history="1">
+          <w:hyperlink w:anchor="_Toc528695046" w:history="1">
             <w:r>
               <w:rPr>
                 <w:rStyle w:val="Kpr"/>
@@ -3015,7 +3041,7 @@
                 <w:noProof/>
                 <w:webHidden/>
               </w:rPr>
-              <w:instrText xml:space="preserve"> PAGEREF _Toc528602836 \h </w:instrText>
+              <w:instrText xml:space="preserve"> PAGEREF _Toc528695046 \h </w:instrText>
             </w:r>
             <w:r>
               <w:rPr>
@@ -3062,7 +3088,7 @@
               <w:lang w:eastAsia="tr-TR"/>
             </w:rPr>
           </w:pPr>
-          <w:hyperlink w:anchor="_Toc528602837" w:history="1">
+          <w:hyperlink w:anchor="_Toc528695047" w:history="1">
             <w:r>
               <w:rPr>
                 <w:rStyle w:val="Kpr"/>
@@ -3109,7 +3135,7 @@
                 <w:noProof/>
                 <w:webHidden/>
               </w:rPr>
-              <w:instrText xml:space="preserve"> PAGEREF _Toc528602837 \h </w:instrText>
+              <w:instrText xml:space="preserve"> PAGEREF _Toc528695047 \h </w:instrText>
             </w:r>
             <w:r>
               <w:rPr>
@@ -3158,7 +3184,7 @@
               <w:lang w:eastAsia="tr-TR"/>
             </w:rPr>
           </w:pPr>
-          <w:hyperlink w:anchor="_Toc528602838" w:history="1">
+          <w:hyperlink w:anchor="_Toc528695048" w:history="1">
             <w:r>
               <w:rPr>
                 <w:rStyle w:val="Kpr"/>
@@ -3206,7 +3232,7 @@
                 <w:noProof/>
                 <w:webHidden/>
               </w:rPr>
-              <w:instrText xml:space="preserve"> PAGEREF _Toc528602838 \h </w:instrText>
+              <w:instrText xml:space="preserve"> PAGEREF _Toc528695048 \h </w:instrText>
             </w:r>
             <w:r>
               <w:rPr>
@@ -3253,7 +3279,7 @@
               <w:lang w:eastAsia="tr-TR"/>
             </w:rPr>
           </w:pPr>
-          <w:hyperlink w:anchor="_Toc528602839" w:history="1">
+          <w:hyperlink w:anchor="_Toc528695049" w:history="1">
             <w:r>
               <w:rPr>
                 <w:rStyle w:val="Kpr"/>
@@ -3300,7 +3326,7 @@
                 <w:noProof/>
                 <w:webHidden/>
               </w:rPr>
-              <w:instrText xml:space="preserve"> PAGEREF _Toc528602839 \h </w:instrText>
+              <w:instrText xml:space="preserve"> PAGEREF _Toc528695049 \h </w:instrText>
             </w:r>
             <w:r>
               <w:rPr>
@@ -3347,7 +3373,7 @@
               <w:lang w:eastAsia="tr-TR"/>
             </w:rPr>
           </w:pPr>
-          <w:hyperlink w:anchor="_Toc528602840" w:history="1">
+          <w:hyperlink w:anchor="_Toc528695050" w:history="1">
             <w:r>
               <w:rPr>
                 <w:rStyle w:val="Kpr"/>
@@ -3394,7 +3420,7 @@
                 <w:noProof/>
                 <w:webHidden/>
               </w:rPr>
-              <w:instrText xml:space="preserve"> PAGEREF _Toc528602840 \h </w:instrText>
+              <w:instrText xml:space="preserve"> PAGEREF _Toc528695050 \h </w:instrText>
             </w:r>
             <w:r>
               <w:rPr>
@@ -3441,7 +3467,7 @@
               <w:lang w:eastAsia="tr-TR"/>
             </w:rPr>
           </w:pPr>
-          <w:hyperlink w:anchor="_Toc528602841" w:history="1">
+          <w:hyperlink w:anchor="_Toc528695051" w:history="1">
             <w:r>
               <w:rPr>
                 <w:rStyle w:val="Kpr"/>
@@ -3488,7 +3514,7 @@
                 <w:noProof/>
                 <w:webHidden/>
               </w:rPr>
-              <w:instrText xml:space="preserve"> PAGEREF _Toc528602841 \h </w:instrText>
+              <w:instrText xml:space="preserve"> PAGEREF _Toc528695051 \h </w:instrText>
             </w:r>
             <w:r>
               <w:rPr>
@@ -3508,7 +3534,7 @@
                 <w:noProof/>
                 <w:webHidden/>
               </w:rPr>
-              <w:t>20</w:t>
+              <w:t>19</w:t>
             </w:r>
             <w:r>
               <w:rPr>
@@ -3535,7 +3561,7 @@
               <w:lang w:eastAsia="tr-TR"/>
             </w:rPr>
           </w:pPr>
-          <w:hyperlink w:anchor="_Toc528602842" w:history="1">
+          <w:hyperlink w:anchor="_Toc528695052" w:history="1">
             <w:r>
               <w:rPr>
                 <w:rStyle w:val="Kpr"/>
@@ -3584,7 +3610,7 @@
                 <w:noProof/>
                 <w:webHidden/>
               </w:rPr>
-              <w:instrText xml:space="preserve"> PAGEREF _Toc528602842 \h </w:instrText>
+              <w:instrText xml:space="preserve"> PAGEREF _Toc528695052 \h </w:instrText>
             </w:r>
             <w:r>
               <w:rPr>
@@ -3631,7 +3657,7 @@
               <w:lang w:eastAsia="tr-TR"/>
             </w:rPr>
           </w:pPr>
-          <w:hyperlink w:anchor="_Toc528602843" w:history="1">
+          <w:hyperlink w:anchor="_Toc528695053" w:history="1">
             <w:r>
               <w:rPr>
                 <w:rStyle w:val="Kpr"/>
@@ -3680,7 +3706,7 @@
                 <w:noProof/>
                 <w:webHidden/>
               </w:rPr>
-              <w:instrText xml:space="preserve"> PAGEREF _Toc528602843 \h </w:instrText>
+              <w:instrText xml:space="preserve"> PAGEREF _Toc528695053 \h </w:instrText>
             </w:r>
             <w:r>
               <w:rPr>
@@ -3728,7 +3754,7 @@
               <w:lang w:eastAsia="tr-TR"/>
             </w:rPr>
           </w:pPr>
-          <w:hyperlink w:anchor="_Toc528602844" w:history="1">
+          <w:hyperlink w:anchor="_Toc528695054" w:history="1">
             <w:r>
               <w:rPr>
                 <w:rStyle w:val="Kpr"/>
@@ -3778,7 +3804,7 @@
                 <w:noProof/>
                 <w:webHidden/>
               </w:rPr>
-              <w:instrText xml:space="preserve"> PAGEREF _Toc528602844 \h </w:instrText>
+              <w:instrText xml:space="preserve"> PAGEREF _Toc528695054 \h </w:instrText>
             </w:r>
             <w:r>
               <w:rPr>
@@ -3825,7 +3851,7 @@
               <w:lang w:eastAsia="tr-TR"/>
             </w:rPr>
           </w:pPr>
-          <w:hyperlink w:anchor="_Toc528602845" w:history="1">
+          <w:hyperlink w:anchor="_Toc528695055" w:history="1">
             <w:r>
               <w:rPr>
                 <w:rStyle w:val="Kpr"/>
@@ -3874,7 +3900,7 @@
                 <w:noProof/>
                 <w:webHidden/>
               </w:rPr>
-              <w:instrText xml:space="preserve"> PAGEREF _Toc528602845 \h </w:instrText>
+              <w:instrText xml:space="preserve"> PAGEREF _Toc528695055 \h </w:instrText>
             </w:r>
             <w:r>
               <w:rPr>
@@ -3922,7 +3948,7 @@
               <w:lang w:eastAsia="tr-TR"/>
             </w:rPr>
           </w:pPr>
-          <w:hyperlink w:anchor="_Toc528602846" w:history="1">
+          <w:hyperlink w:anchor="_Toc528695056" w:history="1">
             <w:r>
               <w:rPr>
                 <w:rStyle w:val="Kpr"/>
@@ -3972,7 +3998,7 @@
                 <w:noProof/>
                 <w:webHidden/>
               </w:rPr>
-              <w:instrText xml:space="preserve"> PAGEREF _Toc528602846 \h </w:instrText>
+              <w:instrText xml:space="preserve"> PAGEREF _Toc528695056 \h </w:instrText>
             </w:r>
             <w:r>
               <w:rPr>
@@ -4020,7 +4046,7 @@
               <w:lang w:eastAsia="tr-TR"/>
             </w:rPr>
           </w:pPr>
-          <w:hyperlink w:anchor="_Toc528602847" w:history="1">
+          <w:hyperlink w:anchor="_Toc528695057" w:history="1">
             <w:r>
               <w:rPr>
                 <w:rStyle w:val="Kpr"/>
@@ -4070,7 +4096,7 @@
                 <w:noProof/>
                 <w:webHidden/>
               </w:rPr>
-              <w:instrText xml:space="preserve"> PAGEREF _Toc528602847 \h </w:instrText>
+              <w:instrText xml:space="preserve"> PAGEREF _Toc528695057 \h </w:instrText>
             </w:r>
             <w:r>
               <w:rPr>
@@ -4118,7 +4144,7 @@
               <w:lang w:eastAsia="tr-TR"/>
             </w:rPr>
           </w:pPr>
-          <w:hyperlink w:anchor="_Toc528602848" w:history="1">
+          <w:hyperlink w:anchor="_Toc528695058" w:history="1">
             <w:r>
               <w:rPr>
                 <w:rStyle w:val="Kpr"/>
@@ -4168,7 +4194,7 @@
                 <w:noProof/>
                 <w:webHidden/>
               </w:rPr>
-              <w:instrText xml:space="preserve"> PAGEREF _Toc528602848 \h </w:instrText>
+              <w:instrText xml:space="preserve"> PAGEREF _Toc528695058 \h </w:instrText>
             </w:r>
             <w:r>
               <w:rPr>
@@ -4216,7 +4242,7 @@
               <w:lang w:eastAsia="tr-TR"/>
             </w:rPr>
           </w:pPr>
-          <w:hyperlink w:anchor="_Toc528602849" w:history="1">
+          <w:hyperlink w:anchor="_Toc528695059" w:history="1">
             <w:r>
               <w:rPr>
                 <w:rStyle w:val="Kpr"/>
@@ -4266,7 +4292,7 @@
                 <w:noProof/>
                 <w:webHidden/>
               </w:rPr>
-              <w:instrText xml:space="preserve"> PAGEREF _Toc528602849 \h </w:instrText>
+              <w:instrText xml:space="preserve"> PAGEREF _Toc528695059 \h </w:instrText>
             </w:r>
             <w:r>
               <w:rPr>
@@ -4286,7 +4312,7 @@
                 <w:noProof/>
                 <w:webHidden/>
               </w:rPr>
-              <w:t>21</w:t>
+              <w:t>20</w:t>
             </w:r>
             <w:r>
               <w:rPr>
@@ -4314,7 +4340,7 @@
               <w:lang w:eastAsia="tr-TR"/>
             </w:rPr>
           </w:pPr>
-          <w:hyperlink w:anchor="_Toc528602850" w:history="1">
+          <w:hyperlink w:anchor="_Toc528695060" w:history="1">
             <w:r>
               <w:rPr>
                 <w:rStyle w:val="Kpr"/>
@@ -4364,7 +4390,7 @@
                 <w:noProof/>
                 <w:webHidden/>
               </w:rPr>
-              <w:instrText xml:space="preserve"> PAGEREF _Toc528602850 \h </w:instrText>
+              <w:instrText xml:space="preserve"> PAGEREF _Toc528695060 \h </w:instrText>
             </w:r>
             <w:r>
               <w:rPr>
@@ -4385,6 +4411,411 @@
                 <w:webHidden/>
               </w:rPr>
               <w:t>21</w:t>
+            </w:r>
+            <w:r>
+              <w:rPr>
+                <w:noProof/>
+                <w:webHidden/>
+              </w:rPr>
+              <w:fldChar w:fldCharType="end"/>
+            </w:r>
+          </w:hyperlink>
+        </w:p>
+        <w:p>
+          <w:pPr>
+            <w:pStyle w:val="T3"/>
+            <w:tabs>
+              <w:tab w:val="left" w:pos="880"/>
+              <w:tab w:val="right" w:leader="dot" w:pos="9062"/>
+            </w:tabs>
+            <w:rPr>
+              <w:rFonts w:asciiTheme="minorHAnsi" w:eastAsiaTheme="minorEastAsia" w:hAnsiTheme="minorHAnsi" w:cstheme="minorBidi"/>
+              <w:i w:val="0"/>
+              <w:iCs w:val="0"/>
+              <w:noProof/>
+              <w:sz w:val="22"/>
+              <w:szCs w:val="22"/>
+              <w:lang w:eastAsia="tr-TR"/>
+            </w:rPr>
+          </w:pPr>
+          <w:hyperlink w:anchor="_Toc528695061" w:history="1">
+            <w:r>
+              <w:rPr>
+                <w:rStyle w:val="Kpr"/>
+                <w:rFonts w:ascii="Arial" w:hAnsi="Arial" w:cs="Arial"/>
+                <w:noProof/>
+                <w:lang w:eastAsia="tr-TR"/>
+              </w:rPr>
+              <w:t>A.</w:t>
+            </w:r>
+            <w:r>
+              <w:rPr>
+                <w:rFonts w:asciiTheme="minorHAnsi" w:eastAsiaTheme="minorEastAsia" w:hAnsiTheme="minorHAnsi" w:cstheme="minorBidi"/>
+                <w:i w:val="0"/>
+                <w:iCs w:val="0"/>
+                <w:noProof/>
+                <w:sz w:val="22"/>
+                <w:szCs w:val="22"/>
+                <w:lang w:eastAsia="tr-TR"/>
+              </w:rPr>
+              <w:tab/>
+            </w:r>
+            <w:r>
+              <w:rPr>
+                <w:rStyle w:val="Kpr"/>
+                <w:rFonts w:eastAsia="MS Mincho"/>
+                <w:noProof/>
+                <w:lang w:val="en-US"/>
+              </w:rPr>
+              <w:t xml:space="preserve">4.1 </w:t>
+            </w:r>
+            <w:r>
+              <w:rPr>
+                <w:rStyle w:val="Kpr"/>
+                <w:rFonts w:ascii="Arial" w:hAnsi="Arial" w:cs="Arial"/>
+                <w:noProof/>
+                <w:lang w:eastAsia="tr-TR"/>
+              </w:rPr>
+              <w:t xml:space="preserve">Appendix </w:t>
+            </w:r>
+            <w:r>
+              <w:rPr>
+                <w:rStyle w:val="Kpr"/>
+                <w:rFonts w:ascii="Arial,Bold" w:hAnsi="Arial,Bold" w:cs="Arial,Bold"/>
+                <w:noProof/>
+                <w:lang w:eastAsia="tr-TR"/>
+              </w:rPr>
+              <w:t xml:space="preserve">– </w:t>
+            </w:r>
+            <w:r>
+              <w:rPr>
+                <w:rStyle w:val="Kpr"/>
+                <w:rFonts w:ascii="Arial" w:hAnsi="Arial" w:cs="Arial"/>
+                <w:noProof/>
+                <w:lang w:eastAsia="tr-TR"/>
+              </w:rPr>
+              <w:t>A: Use Case Diagram</w:t>
+            </w:r>
+            <w:r>
+              <w:rPr>
+                <w:noProof/>
+                <w:webHidden/>
+              </w:rPr>
+              <w:tab/>
+            </w:r>
+            <w:r>
+              <w:rPr>
+                <w:noProof/>
+                <w:webHidden/>
+              </w:rPr>
+              <w:fldChar w:fldCharType="begin"/>
+            </w:r>
+            <w:r>
+              <w:rPr>
+                <w:noProof/>
+                <w:webHidden/>
+              </w:rPr>
+              <w:instrText xml:space="preserve"> PAGEREF _Toc528695061 \h </w:instrText>
+            </w:r>
+            <w:r>
+              <w:rPr>
+                <w:noProof/>
+                <w:webHidden/>
+              </w:rPr>
+            </w:r>
+            <w:r>
+              <w:rPr>
+                <w:noProof/>
+                <w:webHidden/>
+              </w:rPr>
+              <w:fldChar w:fldCharType="separate"/>
+            </w:r>
+            <w:r>
+              <w:rPr>
+                <w:noProof/>
+                <w:webHidden/>
+              </w:rPr>
+              <w:t>21</w:t>
+            </w:r>
+            <w:r>
+              <w:rPr>
+                <w:noProof/>
+                <w:webHidden/>
+              </w:rPr>
+              <w:fldChar w:fldCharType="end"/>
+            </w:r>
+          </w:hyperlink>
+        </w:p>
+        <w:p>
+          <w:pPr>
+            <w:pStyle w:val="T3"/>
+            <w:tabs>
+              <w:tab w:val="right" w:leader="dot" w:pos="9062"/>
+            </w:tabs>
+            <w:rPr>
+              <w:rFonts w:asciiTheme="minorHAnsi" w:eastAsiaTheme="minorEastAsia" w:hAnsiTheme="minorHAnsi" w:cstheme="minorBidi"/>
+              <w:i w:val="0"/>
+              <w:iCs w:val="0"/>
+              <w:noProof/>
+              <w:sz w:val="22"/>
+              <w:szCs w:val="22"/>
+              <w:lang w:eastAsia="tr-TR"/>
+            </w:rPr>
+          </w:pPr>
+          <w:hyperlink w:anchor="_Toc528695062" w:history="1">
+            <w:r>
+              <w:rPr>
+                <w:noProof/>
+                <w:webHidden/>
+              </w:rPr>
+              <w:tab/>
+            </w:r>
+            <w:r>
+              <w:rPr>
+                <w:noProof/>
+                <w:webHidden/>
+              </w:rPr>
+              <w:fldChar w:fldCharType="begin"/>
+            </w:r>
+            <w:r>
+              <w:rPr>
+                <w:noProof/>
+                <w:webHidden/>
+              </w:rPr>
+              <w:instrText xml:space="preserve"> PAGEREF _Toc528695062 \h </w:instrText>
+            </w:r>
+            <w:r>
+              <w:rPr>
+                <w:noProof/>
+                <w:webHidden/>
+              </w:rPr>
+            </w:r>
+            <w:r>
+              <w:rPr>
+                <w:noProof/>
+                <w:webHidden/>
+              </w:rPr>
+              <w:fldChar w:fldCharType="separate"/>
+            </w:r>
+            <w:r>
+              <w:rPr>
+                <w:noProof/>
+                <w:webHidden/>
+              </w:rPr>
+              <w:t>21</w:t>
+            </w:r>
+            <w:r>
+              <w:rPr>
+                <w:noProof/>
+                <w:webHidden/>
+              </w:rPr>
+              <w:fldChar w:fldCharType="end"/>
+            </w:r>
+          </w:hyperlink>
+        </w:p>
+        <w:p>
+          <w:pPr>
+            <w:pStyle w:val="T3"/>
+            <w:tabs>
+              <w:tab w:val="left" w:pos="880"/>
+              <w:tab w:val="right" w:leader="dot" w:pos="9062"/>
+            </w:tabs>
+            <w:rPr>
+              <w:rFonts w:asciiTheme="minorHAnsi" w:eastAsiaTheme="minorEastAsia" w:hAnsiTheme="minorHAnsi" w:cstheme="minorBidi"/>
+              <w:i w:val="0"/>
+              <w:iCs w:val="0"/>
+              <w:noProof/>
+              <w:sz w:val="22"/>
+              <w:szCs w:val="22"/>
+              <w:lang w:eastAsia="tr-TR"/>
+            </w:rPr>
+          </w:pPr>
+          <w:hyperlink w:anchor="_Toc528695063" w:history="1">
+            <w:r>
+              <w:rPr>
+                <w:rStyle w:val="Kpr"/>
+                <w:rFonts w:ascii="Arial" w:hAnsi="Arial" w:cs="Arial"/>
+                <w:noProof/>
+                <w:lang w:eastAsia="tr-TR"/>
+              </w:rPr>
+              <w:t>B.</w:t>
+            </w:r>
+            <w:r>
+              <w:rPr>
+                <w:rFonts w:asciiTheme="minorHAnsi" w:eastAsiaTheme="minorEastAsia" w:hAnsiTheme="minorHAnsi" w:cstheme="minorBidi"/>
+                <w:i w:val="0"/>
+                <w:iCs w:val="0"/>
+                <w:noProof/>
+                <w:sz w:val="22"/>
+                <w:szCs w:val="22"/>
+                <w:lang w:eastAsia="tr-TR"/>
+              </w:rPr>
+              <w:tab/>
+            </w:r>
+            <w:r>
+              <w:rPr>
+                <w:rStyle w:val="Kpr"/>
+                <w:rFonts w:ascii="Arial" w:hAnsi="Arial" w:cs="Arial"/>
+                <w:noProof/>
+                <w:lang w:eastAsia="tr-TR"/>
+              </w:rPr>
+              <w:t>n</w:t>
+            </w:r>
+            <w:r>
+              <w:rPr>
+                <w:noProof/>
+                <w:webHidden/>
+              </w:rPr>
+              <w:tab/>
+            </w:r>
+            <w:r>
+              <w:rPr>
+                <w:noProof/>
+                <w:webHidden/>
+              </w:rPr>
+              <w:fldChar w:fldCharType="begin"/>
+            </w:r>
+            <w:r>
+              <w:rPr>
+                <w:noProof/>
+                <w:webHidden/>
+              </w:rPr>
+              <w:instrText xml:space="preserve"> PAGEREF _Toc528695063 \h </w:instrText>
+            </w:r>
+            <w:r>
+              <w:rPr>
+                <w:noProof/>
+                <w:webHidden/>
+              </w:rPr>
+            </w:r>
+            <w:r>
+              <w:rPr>
+                <w:noProof/>
+                <w:webHidden/>
+              </w:rPr>
+              <w:fldChar w:fldCharType="separate"/>
+            </w:r>
+            <w:r>
+              <w:rPr>
+                <w:noProof/>
+                <w:webHidden/>
+              </w:rPr>
+              <w:t>22</w:t>
+            </w:r>
+            <w:r>
+              <w:rPr>
+                <w:noProof/>
+                <w:webHidden/>
+              </w:rPr>
+              <w:fldChar w:fldCharType="end"/>
+            </w:r>
+          </w:hyperlink>
+        </w:p>
+        <w:p>
+          <w:pPr>
+            <w:pStyle w:val="T3"/>
+            <w:tabs>
+              <w:tab w:val="left" w:pos="880"/>
+              <w:tab w:val="right" w:leader="dot" w:pos="9062"/>
+            </w:tabs>
+            <w:rPr>
+              <w:rFonts w:asciiTheme="minorHAnsi" w:eastAsiaTheme="minorEastAsia" w:hAnsiTheme="minorHAnsi" w:cstheme="minorBidi"/>
+              <w:i w:val="0"/>
+              <w:iCs w:val="0"/>
+              <w:noProof/>
+              <w:sz w:val="22"/>
+              <w:szCs w:val="22"/>
+              <w:lang w:eastAsia="tr-TR"/>
+            </w:rPr>
+          </w:pPr>
+          <w:hyperlink w:anchor="_Toc528695064" w:history="1">
+            <w:r>
+              <w:rPr>
+                <w:rStyle w:val="Kpr"/>
+                <w:rFonts w:ascii="Arial" w:hAnsi="Arial" w:cs="Arial"/>
+                <w:noProof/>
+                <w:lang w:eastAsia="tr-TR"/>
+              </w:rPr>
+              <w:t>C.</w:t>
+            </w:r>
+            <w:r>
+              <w:rPr>
+                <w:rFonts w:asciiTheme="minorHAnsi" w:eastAsiaTheme="minorEastAsia" w:hAnsiTheme="minorHAnsi" w:cstheme="minorBidi"/>
+                <w:i w:val="0"/>
+                <w:iCs w:val="0"/>
+                <w:noProof/>
+                <w:sz w:val="22"/>
+                <w:szCs w:val="22"/>
+                <w:lang w:eastAsia="tr-TR"/>
+              </w:rPr>
+              <w:tab/>
+            </w:r>
+            <w:r>
+              <w:rPr>
+                <w:rStyle w:val="Kpr"/>
+                <w:rFonts w:ascii="Arial" w:hAnsi="Arial" w:cs="Arial"/>
+                <w:noProof/>
+                <w:lang w:eastAsia="tr-TR"/>
+              </w:rPr>
+              <w:t xml:space="preserve">4.3 </w:t>
+            </w:r>
+            <w:r>
+              <w:rPr>
+                <w:rStyle w:val="Kpr"/>
+                <w:noProof/>
+                <w:lang w:eastAsia="tr-TR"/>
+              </w:rPr>
+              <w:t xml:space="preserve"> </w:t>
+            </w:r>
+            <w:r>
+              <w:rPr>
+                <w:rStyle w:val="Kpr"/>
+                <w:rFonts w:ascii="Arial" w:hAnsi="Arial" w:cs="Arial"/>
+                <w:noProof/>
+                <w:lang w:eastAsia="tr-TR"/>
+              </w:rPr>
+              <w:t>Appendix – C: Er Dıagram</w:t>
+            </w:r>
+            <w:r>
+              <w:rPr>
+                <w:noProof/>
+                <w:webHidden/>
+              </w:rPr>
+              <w:tab/>
+            </w:r>
+            <w:r>
+              <w:rPr>
+                <w:noProof/>
+                <w:webHidden/>
+              </w:rPr>
+              <w:fldChar w:fldCharType="begin"/>
+            </w:r>
+            <w:r>
+              <w:rPr>
+                <w:noProof/>
+                <w:webHidden/>
+              </w:rPr>
+              <w:instrText xml:space="preserve"> PAGEREF _Toc528695064 \h </w:instrText>
+            </w:r>
+            <w:r>
+              <w:rPr>
+                <w:noProof/>
+                <w:webHidden/>
+              </w:rPr>
+            </w:r>
+            <w:r>
+              <w:rPr>
+                <w:noProof/>
+                <w:webHidden/>
+              </w:rPr>
+              <w:fldChar w:fldCharType="separate"/>
+            </w:r>
+            <w:r>
+              <w:rPr>
+                <w:noProof/>
+                <w:webHidden/>
+              </w:rPr>
+              <w:t>23</w:t>
             </w:r>
             <w:r>
               <w:rPr>
@@ -4409,12 +4840,11 @@
           <w:rStyle w:val="TitleChar"/>
         </w:rPr>
       </w:pPr>
-      <w:bookmarkStart w:id="8" w:name="_Toc528602815"/>
+      <w:bookmarkStart w:id="8" w:name="_Toc528695025"/>
       <w:r>
         <w:rPr>
           <w:rStyle w:val="TitleChar"/>
         </w:rPr>
-        <w:lastRenderedPageBreak/>
         <w:t>LIST OF FIGURES</w:t>
       </w:r>
       <w:bookmarkEnd w:id="8"/>
@@ -4467,7 +4897,7 @@
           <w:rStyle w:val="TitleChar"/>
         </w:rPr>
       </w:pPr>
-      <w:bookmarkStart w:id="9" w:name="_Toc528602816"/>
+      <w:bookmarkStart w:id="9" w:name="_Toc528695026"/>
       <w:r>
         <w:rPr>
           <w:rStyle w:val="TitleChar"/>
@@ -4494,7 +4924,10 @@
           <w:tab w:val="right" w:leader="dot" w:pos="9062"/>
         </w:tabs>
         <w:rPr>
+          <w:rFonts w:asciiTheme="minorHAnsi" w:eastAsiaTheme="minorEastAsia" w:hAnsiTheme="minorHAnsi" w:cstheme="minorBidi"/>
           <w:noProof/>
+          <w:sz w:val="22"/>
+          <w:lang w:eastAsia="tr-TR"/>
         </w:rPr>
       </w:pPr>
       <w:r>
@@ -4521,7 +4954,7 @@
         </w:rPr>
         <w:fldChar w:fldCharType="separate"/>
       </w:r>
-      <w:hyperlink w:anchor="_Toc528611154" w:history="1">
+      <w:hyperlink w:anchor="_Toc528695065" w:history="1">
         <w:r>
           <w:rPr>
             <w:rStyle w:val="Kpr"/>
@@ -4556,7 +4989,7 @@
             <w:noProof/>
             <w:webHidden/>
           </w:rPr>
-          <w:instrText xml:space="preserve"> PAGEREF _Toc528611154 \h </w:instrText>
+          <w:instrText xml:space="preserve"> PAGEREF _Toc528695065 \h </w:instrText>
         </w:r>
         <w:r>
           <w:rPr>
@@ -4589,6 +5022,796 @@
     </w:p>
     <w:p>
       <w:pPr>
+        <w:pStyle w:val="ekillerTablosu"/>
+        <w:tabs>
+          <w:tab w:val="right" w:leader="dot" w:pos="9062"/>
+        </w:tabs>
+        <w:rPr>
+          <w:rFonts w:asciiTheme="minorHAnsi" w:eastAsiaTheme="minorEastAsia" w:hAnsiTheme="minorHAnsi" w:cstheme="minorBidi"/>
+          <w:noProof/>
+          <w:sz w:val="22"/>
+          <w:lang w:eastAsia="tr-TR"/>
+        </w:rPr>
+      </w:pPr>
+      <w:hyperlink w:anchor="_Toc528695066" w:history="1">
+        <w:r>
+          <w:rPr>
+            <w:rStyle w:val="Kpr"/>
+            <w:noProof/>
+          </w:rPr>
+          <w:t>Table 3</w:t>
+        </w:r>
+        <w:r>
+          <w:rPr>
+            <w:rStyle w:val="Kpr"/>
+            <w:noProof/>
+          </w:rPr>
+          <w:noBreakHyphen/>
+          <w:t>1UC1. Add Customer</w:t>
+        </w:r>
+        <w:r>
+          <w:rPr>
+            <w:noProof/>
+            <w:webHidden/>
+          </w:rPr>
+          <w:tab/>
+        </w:r>
+        <w:r>
+          <w:rPr>
+            <w:noProof/>
+            <w:webHidden/>
+          </w:rPr>
+          <w:fldChar w:fldCharType="begin"/>
+        </w:r>
+        <w:r>
+          <w:rPr>
+            <w:noProof/>
+            <w:webHidden/>
+          </w:rPr>
+          <w:instrText xml:space="preserve"> PAGEREF _Toc528695066 \h </w:instrText>
+        </w:r>
+        <w:r>
+          <w:rPr>
+            <w:noProof/>
+            <w:webHidden/>
+          </w:rPr>
+        </w:r>
+        <w:r>
+          <w:rPr>
+            <w:noProof/>
+            <w:webHidden/>
+          </w:rPr>
+          <w:fldChar w:fldCharType="separate"/>
+        </w:r>
+        <w:r>
+          <w:rPr>
+            <w:noProof/>
+            <w:webHidden/>
+          </w:rPr>
+          <w:t>10</w:t>
+        </w:r>
+        <w:r>
+          <w:rPr>
+            <w:noProof/>
+            <w:webHidden/>
+          </w:rPr>
+          <w:fldChar w:fldCharType="end"/>
+        </w:r>
+      </w:hyperlink>
+    </w:p>
+    <w:p>
+      <w:pPr>
+        <w:pStyle w:val="ekillerTablosu"/>
+        <w:tabs>
+          <w:tab w:val="right" w:leader="dot" w:pos="9062"/>
+        </w:tabs>
+        <w:rPr>
+          <w:rFonts w:asciiTheme="minorHAnsi" w:eastAsiaTheme="minorEastAsia" w:hAnsiTheme="minorHAnsi" w:cstheme="minorBidi"/>
+          <w:noProof/>
+          <w:sz w:val="22"/>
+          <w:lang w:eastAsia="tr-TR"/>
+        </w:rPr>
+      </w:pPr>
+      <w:hyperlink w:anchor="_Toc528695067" w:history="1">
+        <w:r>
+          <w:rPr>
+            <w:rStyle w:val="Kpr"/>
+            <w:noProof/>
+          </w:rPr>
+          <w:t>Table 3</w:t>
+        </w:r>
+        <w:r>
+          <w:rPr>
+            <w:rStyle w:val="Kpr"/>
+            <w:noProof/>
+          </w:rPr>
+          <w:noBreakHyphen/>
+          <w:t>2 UC2. Add Employee</w:t>
+        </w:r>
+        <w:r>
+          <w:rPr>
+            <w:noProof/>
+            <w:webHidden/>
+          </w:rPr>
+          <w:tab/>
+        </w:r>
+        <w:r>
+          <w:rPr>
+            <w:noProof/>
+            <w:webHidden/>
+          </w:rPr>
+          <w:fldChar w:fldCharType="begin"/>
+        </w:r>
+        <w:r>
+          <w:rPr>
+            <w:noProof/>
+            <w:webHidden/>
+          </w:rPr>
+          <w:instrText xml:space="preserve"> PAGEREF _Toc528695067 \h </w:instrText>
+        </w:r>
+        <w:r>
+          <w:rPr>
+            <w:noProof/>
+            <w:webHidden/>
+          </w:rPr>
+        </w:r>
+        <w:r>
+          <w:rPr>
+            <w:noProof/>
+            <w:webHidden/>
+          </w:rPr>
+          <w:fldChar w:fldCharType="separate"/>
+        </w:r>
+        <w:r>
+          <w:rPr>
+            <w:noProof/>
+            <w:webHidden/>
+          </w:rPr>
+          <w:t>11</w:t>
+        </w:r>
+        <w:r>
+          <w:rPr>
+            <w:noProof/>
+            <w:webHidden/>
+          </w:rPr>
+          <w:fldChar w:fldCharType="end"/>
+        </w:r>
+      </w:hyperlink>
+    </w:p>
+    <w:p>
+      <w:pPr>
+        <w:pStyle w:val="ekillerTablosu"/>
+        <w:tabs>
+          <w:tab w:val="right" w:leader="dot" w:pos="9062"/>
+        </w:tabs>
+        <w:rPr>
+          <w:rFonts w:asciiTheme="minorHAnsi" w:eastAsiaTheme="minorEastAsia" w:hAnsiTheme="minorHAnsi" w:cstheme="minorBidi"/>
+          <w:noProof/>
+          <w:sz w:val="22"/>
+          <w:lang w:eastAsia="tr-TR"/>
+        </w:rPr>
+      </w:pPr>
+      <w:hyperlink w:anchor="_Toc528695068" w:history="1">
+        <w:r>
+          <w:rPr>
+            <w:rStyle w:val="Kpr"/>
+            <w:noProof/>
+          </w:rPr>
+          <w:t>Table 3</w:t>
+        </w:r>
+        <w:r>
+          <w:rPr>
+            <w:rStyle w:val="Kpr"/>
+            <w:noProof/>
+          </w:rPr>
+          <w:noBreakHyphen/>
+          <w:t>3 UC3. Add Project</w:t>
+        </w:r>
+        <w:r>
+          <w:rPr>
+            <w:noProof/>
+            <w:webHidden/>
+          </w:rPr>
+          <w:tab/>
+        </w:r>
+        <w:r>
+          <w:rPr>
+            <w:noProof/>
+            <w:webHidden/>
+          </w:rPr>
+          <w:fldChar w:fldCharType="begin"/>
+        </w:r>
+        <w:r>
+          <w:rPr>
+            <w:noProof/>
+            <w:webHidden/>
+          </w:rPr>
+          <w:instrText xml:space="preserve"> PAGEREF _Toc528695068 \h </w:instrText>
+        </w:r>
+        <w:r>
+          <w:rPr>
+            <w:noProof/>
+            <w:webHidden/>
+          </w:rPr>
+        </w:r>
+        <w:r>
+          <w:rPr>
+            <w:noProof/>
+            <w:webHidden/>
+          </w:rPr>
+          <w:fldChar w:fldCharType="separate"/>
+        </w:r>
+        <w:r>
+          <w:rPr>
+            <w:noProof/>
+            <w:webHidden/>
+          </w:rPr>
+          <w:t>12</w:t>
+        </w:r>
+        <w:r>
+          <w:rPr>
+            <w:noProof/>
+            <w:webHidden/>
+          </w:rPr>
+          <w:fldChar w:fldCharType="end"/>
+        </w:r>
+      </w:hyperlink>
+    </w:p>
+    <w:p>
+      <w:pPr>
+        <w:pStyle w:val="ekillerTablosu"/>
+        <w:tabs>
+          <w:tab w:val="right" w:leader="dot" w:pos="9062"/>
+        </w:tabs>
+        <w:rPr>
+          <w:rFonts w:asciiTheme="minorHAnsi" w:eastAsiaTheme="minorEastAsia" w:hAnsiTheme="minorHAnsi" w:cstheme="minorBidi"/>
+          <w:noProof/>
+          <w:sz w:val="22"/>
+          <w:lang w:eastAsia="tr-TR"/>
+        </w:rPr>
+      </w:pPr>
+      <w:hyperlink w:anchor="_Toc528695069" w:history="1">
+        <w:r>
+          <w:rPr>
+            <w:rStyle w:val="Kpr"/>
+            <w:noProof/>
+          </w:rPr>
+          <w:t>Table 3</w:t>
+        </w:r>
+        <w:r>
+          <w:rPr>
+            <w:rStyle w:val="Kpr"/>
+            <w:noProof/>
+          </w:rPr>
+          <w:noBreakHyphen/>
+          <w:t>4 UC4. Display Project</w:t>
+        </w:r>
+        <w:r>
+          <w:rPr>
+            <w:noProof/>
+            <w:webHidden/>
+          </w:rPr>
+          <w:tab/>
+        </w:r>
+        <w:r>
+          <w:rPr>
+            <w:noProof/>
+            <w:webHidden/>
+          </w:rPr>
+          <w:fldChar w:fldCharType="begin"/>
+        </w:r>
+        <w:r>
+          <w:rPr>
+            <w:noProof/>
+            <w:webHidden/>
+          </w:rPr>
+          <w:instrText xml:space="preserve"> PAGEREF _Toc528695069 \h </w:instrText>
+        </w:r>
+        <w:r>
+          <w:rPr>
+            <w:noProof/>
+            <w:webHidden/>
+          </w:rPr>
+        </w:r>
+        <w:r>
+          <w:rPr>
+            <w:noProof/>
+            <w:webHidden/>
+          </w:rPr>
+          <w:fldChar w:fldCharType="separate"/>
+        </w:r>
+        <w:r>
+          <w:rPr>
+            <w:noProof/>
+            <w:webHidden/>
+          </w:rPr>
+          <w:t>13</w:t>
+        </w:r>
+        <w:r>
+          <w:rPr>
+            <w:noProof/>
+            <w:webHidden/>
+          </w:rPr>
+          <w:fldChar w:fldCharType="end"/>
+        </w:r>
+      </w:hyperlink>
+    </w:p>
+    <w:p>
+      <w:pPr>
+        <w:pStyle w:val="ekillerTablosu"/>
+        <w:tabs>
+          <w:tab w:val="right" w:leader="dot" w:pos="9062"/>
+        </w:tabs>
+        <w:rPr>
+          <w:rFonts w:asciiTheme="minorHAnsi" w:eastAsiaTheme="minorEastAsia" w:hAnsiTheme="minorHAnsi" w:cstheme="minorBidi"/>
+          <w:noProof/>
+          <w:sz w:val="22"/>
+          <w:lang w:eastAsia="tr-TR"/>
+        </w:rPr>
+      </w:pPr>
+      <w:hyperlink w:anchor="_Toc528695070" w:history="1">
+        <w:r>
+          <w:rPr>
+            <w:rStyle w:val="Kpr"/>
+            <w:noProof/>
+          </w:rPr>
+          <w:t>Table 3</w:t>
+        </w:r>
+        <w:r>
+          <w:rPr>
+            <w:rStyle w:val="Kpr"/>
+            <w:noProof/>
+          </w:rPr>
+          <w:noBreakHyphen/>
+          <w:t>5 UC5. Adding Comment</w:t>
+        </w:r>
+        <w:r>
+          <w:rPr>
+            <w:noProof/>
+            <w:webHidden/>
+          </w:rPr>
+          <w:tab/>
+        </w:r>
+        <w:r>
+          <w:rPr>
+            <w:noProof/>
+            <w:webHidden/>
+          </w:rPr>
+          <w:fldChar w:fldCharType="begin"/>
+        </w:r>
+        <w:r>
+          <w:rPr>
+            <w:noProof/>
+            <w:webHidden/>
+          </w:rPr>
+          <w:instrText xml:space="preserve"> PAGEREF _Toc528695070 \h </w:instrText>
+        </w:r>
+        <w:r>
+          <w:rPr>
+            <w:noProof/>
+            <w:webHidden/>
+          </w:rPr>
+        </w:r>
+        <w:r>
+          <w:rPr>
+            <w:noProof/>
+            <w:webHidden/>
+          </w:rPr>
+          <w:fldChar w:fldCharType="separate"/>
+        </w:r>
+        <w:r>
+          <w:rPr>
+            <w:noProof/>
+            <w:webHidden/>
+          </w:rPr>
+          <w:t>14</w:t>
+        </w:r>
+        <w:r>
+          <w:rPr>
+            <w:noProof/>
+            <w:webHidden/>
+          </w:rPr>
+          <w:fldChar w:fldCharType="end"/>
+        </w:r>
+      </w:hyperlink>
+    </w:p>
+    <w:p>
+      <w:pPr>
+        <w:pStyle w:val="ekillerTablosu"/>
+        <w:tabs>
+          <w:tab w:val="right" w:leader="dot" w:pos="9062"/>
+        </w:tabs>
+        <w:rPr>
+          <w:rFonts w:asciiTheme="minorHAnsi" w:eastAsiaTheme="minorEastAsia" w:hAnsiTheme="minorHAnsi" w:cstheme="minorBidi"/>
+          <w:noProof/>
+          <w:sz w:val="22"/>
+          <w:lang w:eastAsia="tr-TR"/>
+        </w:rPr>
+      </w:pPr>
+      <w:hyperlink w:anchor="_Toc528695071" w:history="1">
+        <w:r>
+          <w:rPr>
+            <w:rStyle w:val="Kpr"/>
+            <w:noProof/>
+          </w:rPr>
+          <w:t>Table 3</w:t>
+        </w:r>
+        <w:r>
+          <w:rPr>
+            <w:rStyle w:val="Kpr"/>
+            <w:noProof/>
+          </w:rPr>
+          <w:noBreakHyphen/>
+          <w:t>6 UC6. Delete User</w:t>
+        </w:r>
+        <w:r>
+          <w:rPr>
+            <w:noProof/>
+            <w:webHidden/>
+          </w:rPr>
+          <w:tab/>
+        </w:r>
+        <w:r>
+          <w:rPr>
+            <w:noProof/>
+            <w:webHidden/>
+          </w:rPr>
+          <w:fldChar w:fldCharType="begin"/>
+        </w:r>
+        <w:r>
+          <w:rPr>
+            <w:noProof/>
+            <w:webHidden/>
+          </w:rPr>
+          <w:instrText xml:space="preserve"> PAGEREF _Toc528695071 \h </w:instrText>
+        </w:r>
+        <w:r>
+          <w:rPr>
+            <w:noProof/>
+            <w:webHidden/>
+          </w:rPr>
+        </w:r>
+        <w:r>
+          <w:rPr>
+            <w:noProof/>
+            <w:webHidden/>
+          </w:rPr>
+          <w:fldChar w:fldCharType="separate"/>
+        </w:r>
+        <w:r>
+          <w:rPr>
+            <w:noProof/>
+            <w:webHidden/>
+          </w:rPr>
+          <w:t>15</w:t>
+        </w:r>
+        <w:r>
+          <w:rPr>
+            <w:noProof/>
+            <w:webHidden/>
+          </w:rPr>
+          <w:fldChar w:fldCharType="end"/>
+        </w:r>
+      </w:hyperlink>
+    </w:p>
+    <w:p>
+      <w:pPr>
+        <w:pStyle w:val="ekillerTablosu"/>
+        <w:tabs>
+          <w:tab w:val="right" w:leader="dot" w:pos="9062"/>
+        </w:tabs>
+        <w:rPr>
+          <w:rFonts w:asciiTheme="minorHAnsi" w:eastAsiaTheme="minorEastAsia" w:hAnsiTheme="minorHAnsi" w:cstheme="minorBidi"/>
+          <w:noProof/>
+          <w:sz w:val="22"/>
+          <w:lang w:eastAsia="tr-TR"/>
+        </w:rPr>
+      </w:pPr>
+      <w:hyperlink w:anchor="_Toc528695072" w:history="1">
+        <w:r>
+          <w:rPr>
+            <w:rStyle w:val="Kpr"/>
+            <w:noProof/>
+          </w:rPr>
+          <w:t>Table 3</w:t>
+        </w:r>
+        <w:r>
+          <w:rPr>
+            <w:rStyle w:val="Kpr"/>
+            <w:noProof/>
+          </w:rPr>
+          <w:noBreakHyphen/>
+          <w:t>7 UC7. Update User</w:t>
+        </w:r>
+        <w:r>
+          <w:rPr>
+            <w:noProof/>
+            <w:webHidden/>
+          </w:rPr>
+          <w:tab/>
+        </w:r>
+        <w:r>
+          <w:rPr>
+            <w:noProof/>
+            <w:webHidden/>
+          </w:rPr>
+          <w:fldChar w:fldCharType="begin"/>
+        </w:r>
+        <w:r>
+          <w:rPr>
+            <w:noProof/>
+            <w:webHidden/>
+          </w:rPr>
+          <w:instrText xml:space="preserve"> PAGEREF _Toc528695072 \h </w:instrText>
+        </w:r>
+        <w:r>
+          <w:rPr>
+            <w:noProof/>
+            <w:webHidden/>
+          </w:rPr>
+        </w:r>
+        <w:r>
+          <w:rPr>
+            <w:noProof/>
+            <w:webHidden/>
+          </w:rPr>
+          <w:fldChar w:fldCharType="separate"/>
+        </w:r>
+        <w:r>
+          <w:rPr>
+            <w:noProof/>
+            <w:webHidden/>
+          </w:rPr>
+          <w:t>16</w:t>
+        </w:r>
+        <w:r>
+          <w:rPr>
+            <w:noProof/>
+            <w:webHidden/>
+          </w:rPr>
+          <w:fldChar w:fldCharType="end"/>
+        </w:r>
+      </w:hyperlink>
+    </w:p>
+    <w:p>
+      <w:pPr>
+        <w:pStyle w:val="ekillerTablosu"/>
+        <w:tabs>
+          <w:tab w:val="right" w:leader="dot" w:pos="9062"/>
+        </w:tabs>
+        <w:rPr>
+          <w:rFonts w:asciiTheme="minorHAnsi" w:eastAsiaTheme="minorEastAsia" w:hAnsiTheme="minorHAnsi" w:cstheme="minorBidi"/>
+          <w:noProof/>
+          <w:sz w:val="22"/>
+          <w:lang w:eastAsia="tr-TR"/>
+        </w:rPr>
+      </w:pPr>
+      <w:hyperlink w:anchor="_Toc528695073" w:history="1">
+        <w:r>
+          <w:rPr>
+            <w:rStyle w:val="Kpr"/>
+            <w:noProof/>
+          </w:rPr>
+          <w:t>Table 3</w:t>
+        </w:r>
+        <w:r>
+          <w:rPr>
+            <w:rStyle w:val="Kpr"/>
+            <w:noProof/>
+          </w:rPr>
+          <w:noBreakHyphen/>
+          <w:t>8 UC8. Update Project</w:t>
+        </w:r>
+        <w:r>
+          <w:rPr>
+            <w:noProof/>
+            <w:webHidden/>
+          </w:rPr>
+          <w:tab/>
+        </w:r>
+        <w:r>
+          <w:rPr>
+            <w:noProof/>
+            <w:webHidden/>
+          </w:rPr>
+          <w:fldChar w:fldCharType="begin"/>
+        </w:r>
+        <w:r>
+          <w:rPr>
+            <w:noProof/>
+            <w:webHidden/>
+          </w:rPr>
+          <w:instrText xml:space="preserve"> PAGEREF _Toc528695073 \h </w:instrText>
+        </w:r>
+        <w:r>
+          <w:rPr>
+            <w:noProof/>
+            <w:webHidden/>
+          </w:rPr>
+        </w:r>
+        <w:r>
+          <w:rPr>
+            <w:noProof/>
+            <w:webHidden/>
+          </w:rPr>
+          <w:fldChar w:fldCharType="separate"/>
+        </w:r>
+        <w:r>
+          <w:rPr>
+            <w:noProof/>
+            <w:webHidden/>
+          </w:rPr>
+          <w:t>17</w:t>
+        </w:r>
+        <w:r>
+          <w:rPr>
+            <w:noProof/>
+            <w:webHidden/>
+          </w:rPr>
+          <w:fldChar w:fldCharType="end"/>
+        </w:r>
+      </w:hyperlink>
+    </w:p>
+    <w:p>
+      <w:pPr>
+        <w:pStyle w:val="ekillerTablosu"/>
+        <w:tabs>
+          <w:tab w:val="right" w:leader="dot" w:pos="9062"/>
+        </w:tabs>
+        <w:rPr>
+          <w:rFonts w:asciiTheme="minorHAnsi" w:eastAsiaTheme="minorEastAsia" w:hAnsiTheme="minorHAnsi" w:cstheme="minorBidi"/>
+          <w:noProof/>
+          <w:sz w:val="22"/>
+          <w:lang w:eastAsia="tr-TR"/>
+        </w:rPr>
+      </w:pPr>
+      <w:hyperlink w:anchor="_Toc528695074" w:history="1">
+        <w:r>
+          <w:rPr>
+            <w:rStyle w:val="Kpr"/>
+            <w:noProof/>
+          </w:rPr>
+          <w:t>Table 3</w:t>
+        </w:r>
+        <w:r>
+          <w:rPr>
+            <w:rStyle w:val="Kpr"/>
+            <w:noProof/>
+          </w:rPr>
+          <w:noBreakHyphen/>
+          <w:t>9 UC9. Delete Project</w:t>
+        </w:r>
+        <w:r>
+          <w:rPr>
+            <w:noProof/>
+            <w:webHidden/>
+          </w:rPr>
+          <w:tab/>
+        </w:r>
+        <w:r>
+          <w:rPr>
+            <w:noProof/>
+            <w:webHidden/>
+          </w:rPr>
+          <w:fldChar w:fldCharType="begin"/>
+        </w:r>
+        <w:r>
+          <w:rPr>
+            <w:noProof/>
+            <w:webHidden/>
+          </w:rPr>
+          <w:instrText xml:space="preserve"> PAGEREF _Toc528695074 \h </w:instrText>
+        </w:r>
+        <w:r>
+          <w:rPr>
+            <w:noProof/>
+            <w:webHidden/>
+          </w:rPr>
+        </w:r>
+        <w:r>
+          <w:rPr>
+            <w:noProof/>
+            <w:webHidden/>
+          </w:rPr>
+          <w:fldChar w:fldCharType="separate"/>
+        </w:r>
+        <w:r>
+          <w:rPr>
+            <w:noProof/>
+            <w:webHidden/>
+          </w:rPr>
+          <w:t>18</w:t>
+        </w:r>
+        <w:r>
+          <w:rPr>
+            <w:noProof/>
+            <w:webHidden/>
+          </w:rPr>
+          <w:fldChar w:fldCharType="end"/>
+        </w:r>
+      </w:hyperlink>
+    </w:p>
+    <w:p>
+      <w:pPr>
+        <w:pStyle w:val="ekillerTablosu"/>
+        <w:tabs>
+          <w:tab w:val="right" w:leader="dot" w:pos="9062"/>
+        </w:tabs>
+        <w:rPr>
+          <w:rFonts w:asciiTheme="minorHAnsi" w:eastAsiaTheme="minorEastAsia" w:hAnsiTheme="minorHAnsi" w:cstheme="minorBidi"/>
+          <w:noProof/>
+          <w:sz w:val="22"/>
+          <w:lang w:eastAsia="tr-TR"/>
+        </w:rPr>
+      </w:pPr>
+      <w:hyperlink w:anchor="_Toc528695075" w:history="1">
+        <w:r>
+          <w:rPr>
+            <w:rStyle w:val="Kpr"/>
+            <w:noProof/>
+          </w:rPr>
+          <w:t>Table 3</w:t>
+        </w:r>
+        <w:r>
+          <w:rPr>
+            <w:rStyle w:val="Kpr"/>
+            <w:noProof/>
+          </w:rPr>
+          <w:noBreakHyphen/>
+          <w:t>10 UC10. Change Project Status</w:t>
+        </w:r>
+        <w:r>
+          <w:rPr>
+            <w:noProof/>
+            <w:webHidden/>
+          </w:rPr>
+          <w:tab/>
+        </w:r>
+        <w:r>
+          <w:rPr>
+            <w:noProof/>
+            <w:webHidden/>
+          </w:rPr>
+          <w:fldChar w:fldCharType="begin"/>
+        </w:r>
+        <w:r>
+          <w:rPr>
+            <w:noProof/>
+            <w:webHidden/>
+          </w:rPr>
+          <w:instrText xml:space="preserve"> PAGEREF _Toc528695075 \h </w:instrText>
+        </w:r>
+        <w:r>
+          <w:rPr>
+            <w:noProof/>
+            <w:webHidden/>
+          </w:rPr>
+        </w:r>
+        <w:r>
+          <w:rPr>
+            <w:noProof/>
+            <w:webHidden/>
+          </w:rPr>
+          <w:fldChar w:fldCharType="separate"/>
+        </w:r>
+        <w:r>
+          <w:rPr>
+            <w:noProof/>
+            <w:webHidden/>
+          </w:rPr>
+          <w:t>19</w:t>
+        </w:r>
+        <w:r>
+          <w:rPr>
+            <w:noProof/>
+            <w:webHidden/>
+          </w:rPr>
+          <w:fldChar w:fldCharType="end"/>
+        </w:r>
+      </w:hyperlink>
+    </w:p>
+    <w:p>
+      <w:pPr>
         <w:spacing w:line="240" w:lineRule="auto"/>
         <w:rPr>
           <w:i/>
@@ -4613,6 +5836,8 @@
         </w:rPr>
         <w:fldChar w:fldCharType="end"/>
       </w:r>
+      <w:bookmarkStart w:id="10" w:name="_GoBack"/>
+      <w:bookmarkEnd w:id="10"/>
     </w:p>
     <w:p>
       <w:pPr>
@@ -4625,7 +5850,7 @@
           <w:lang w:val="en-US"/>
         </w:rPr>
       </w:pPr>
-      <w:bookmarkStart w:id="10" w:name="_Toc528602817"/>
+      <w:bookmarkStart w:id="11" w:name="_Toc528695027"/>
       <w:r>
         <w:rPr>
           <w:lang w:val="en-US"/>
@@ -4633,7 +5858,7 @@
         <w:lastRenderedPageBreak/>
         <w:t>INTRODUCTION (Section 1 of the SRS)</w:t>
       </w:r>
-      <w:bookmarkEnd w:id="10"/>
+      <w:bookmarkEnd w:id="11"/>
     </w:p>
     <w:p>
       <w:pPr>
@@ -4646,22 +5871,22 @@
           <w:lang w:val="en-US"/>
         </w:rPr>
       </w:pPr>
-      <w:bookmarkStart w:id="11" w:name="_Toc527395313"/>
-      <w:bookmarkStart w:id="12" w:name="_Toc528602818"/>
+      <w:bookmarkStart w:id="12" w:name="_Toc527395313"/>
+      <w:bookmarkStart w:id="13" w:name="_Toc528695028"/>
       <w:r>
         <w:rPr>
           <w:lang w:val="en-US"/>
         </w:rPr>
         <w:t>Purpose</w:t>
       </w:r>
-      <w:bookmarkEnd w:id="11"/>
+      <w:bookmarkEnd w:id="12"/>
       <w:r>
         <w:rPr>
           <w:lang w:val="en-US"/>
         </w:rPr>
         <w:t xml:space="preserve"> of the SRS</w:t>
       </w:r>
-      <w:bookmarkEnd w:id="12"/>
+      <w:bookmarkEnd w:id="13"/>
     </w:p>
     <w:p>
       <w:r>
@@ -4694,14 +5919,14 @@
           <w:lang w:val="en-US"/>
         </w:rPr>
       </w:pPr>
-      <w:bookmarkStart w:id="13" w:name="_Toc528602819"/>
+      <w:bookmarkStart w:id="14" w:name="_Toc528695029"/>
       <w:r>
         <w:rPr>
           <w:lang w:val="en-US"/>
         </w:rPr>
         <w:t>Scope of the Product</w:t>
       </w:r>
-      <w:bookmarkEnd w:id="13"/>
+      <w:bookmarkEnd w:id="14"/>
     </w:p>
     <w:p>
       <w:r>
@@ -4845,14 +6070,14 @@
           <w:numId w:val="2"/>
         </w:numPr>
       </w:pPr>
-      <w:bookmarkStart w:id="14" w:name="_Toc528602820"/>
+      <w:bookmarkStart w:id="15" w:name="_Toc528695030"/>
       <w:r>
         <w:rPr>
           <w:lang w:val="en-US"/>
         </w:rPr>
         <w:t>Definitions, acronyms and abbreviations</w:t>
       </w:r>
-      <w:bookmarkEnd w:id="14"/>
+      <w:bookmarkEnd w:id="15"/>
     </w:p>
     <w:p>
       <w:pPr>
@@ -5085,14 +6310,14 @@
           <w:lang w:val="en-US"/>
         </w:rPr>
       </w:pPr>
-      <w:bookmarkStart w:id="15" w:name="_Toc528602821"/>
+      <w:bookmarkStart w:id="16" w:name="_Toc528695031"/>
       <w:r>
         <w:rPr>
           <w:lang w:val="en-US"/>
         </w:rPr>
         <w:t>References</w:t>
       </w:r>
-      <w:bookmarkEnd w:id="15"/>
+      <w:bookmarkEnd w:id="16"/>
     </w:p>
     <w:p>
       <w:pPr>
@@ -5119,14 +6344,14 @@
           <w:lang w:val="en-US"/>
         </w:rPr>
       </w:pPr>
-      <w:bookmarkStart w:id="16" w:name="_Toc528602822"/>
+      <w:bookmarkStart w:id="17" w:name="_Toc528695032"/>
       <w:r>
         <w:rPr>
           <w:lang w:val="en-US"/>
         </w:rPr>
         <w:t>Overview</w:t>
       </w:r>
-      <w:bookmarkEnd w:id="16"/>
+      <w:bookmarkEnd w:id="17"/>
     </w:p>
     <w:p>
       <w:pPr>
@@ -5294,14 +6519,14 @@
           <w:numId w:val="2"/>
         </w:numPr>
       </w:pPr>
-      <w:bookmarkStart w:id="17" w:name="_Toc528602823"/>
+      <w:bookmarkStart w:id="18" w:name="_Toc528695033"/>
       <w:r>
         <w:rPr>
           <w:lang w:val="en-US"/>
         </w:rPr>
         <w:t>OVERALL DESCRIPTION (Section 2 of the SRS)</w:t>
       </w:r>
-      <w:bookmarkEnd w:id="17"/>
+      <w:bookmarkEnd w:id="18"/>
     </w:p>
     <w:p>
       <w:r>
@@ -5336,14 +6561,14 @@
           <w:lang w:val="en-US"/>
         </w:rPr>
       </w:pPr>
-      <w:bookmarkStart w:id="18" w:name="_Toc528602824"/>
+      <w:bookmarkStart w:id="19" w:name="_Toc528695034"/>
       <w:r>
         <w:rPr>
           <w:lang w:val="en-US"/>
         </w:rPr>
         <w:t>Product perspective</w:t>
       </w:r>
-      <w:bookmarkEnd w:id="18"/>
+      <w:bookmarkEnd w:id="19"/>
     </w:p>
     <w:p>
       <w:pPr>
@@ -5356,14 +6581,14 @@
           <w:lang w:val="en-US"/>
         </w:rPr>
       </w:pPr>
-      <w:bookmarkStart w:id="19" w:name="_Toc528602825"/>
+      <w:bookmarkStart w:id="20" w:name="_Toc528695035"/>
       <w:r>
         <w:rPr>
           <w:lang w:val="en-US"/>
         </w:rPr>
         <w:t>System interfaces</w:t>
       </w:r>
-      <w:bookmarkEnd w:id="19"/>
+      <w:bookmarkEnd w:id="20"/>
     </w:p>
     <w:p>
       <w:r>
@@ -5384,14 +6609,14 @@
           <w:lang w:val="en-US"/>
         </w:rPr>
       </w:pPr>
-      <w:bookmarkStart w:id="20" w:name="_Toc528602826"/>
+      <w:bookmarkStart w:id="21" w:name="_Toc528695036"/>
       <w:r>
         <w:rPr>
           <w:lang w:val="en-US"/>
         </w:rPr>
         <w:t>User interfaces</w:t>
       </w:r>
-      <w:bookmarkEnd w:id="20"/>
+      <w:bookmarkEnd w:id="21"/>
     </w:p>
     <w:p>
       <w:pPr>
@@ -5575,14 +6800,14 @@
           <w:lang w:val="en-US"/>
         </w:rPr>
       </w:pPr>
-      <w:bookmarkStart w:id="21" w:name="_Toc528602827"/>
+      <w:bookmarkStart w:id="22" w:name="_Toc528695037"/>
       <w:r>
         <w:rPr>
           <w:lang w:val="en-US"/>
         </w:rPr>
         <w:t>Hardware interfaces</w:t>
       </w:r>
-      <w:bookmarkEnd w:id="21"/>
+      <w:bookmarkEnd w:id="22"/>
     </w:p>
     <w:p>
       <w:r>
@@ -5603,14 +6828,14 @@
           <w:lang w:val="en-US"/>
         </w:rPr>
       </w:pPr>
-      <w:bookmarkStart w:id="22" w:name="_Toc528602828"/>
+      <w:bookmarkStart w:id="23" w:name="_Toc528695038"/>
       <w:r>
         <w:rPr>
           <w:lang w:val="en-US"/>
         </w:rPr>
         <w:t>Software interfaces</w:t>
       </w:r>
-      <w:bookmarkEnd w:id="22"/>
+      <w:bookmarkEnd w:id="23"/>
     </w:p>
     <w:p>
       <w:r>
@@ -5625,7 +6850,7 @@
         <w:pStyle w:val="ListeParagraf"/>
         <w:spacing w:before="240" w:after="0" w:line="360" w:lineRule="auto"/>
       </w:pPr>
-      <w:bookmarkStart w:id="23" w:name="__DdeLink__2833_1012048843"/>
+      <w:bookmarkStart w:id="24" w:name="__DdeLink__2833_1012048843"/>
       <w:proofErr w:type="gramStart"/>
       <w:r>
         <w:rPr>
@@ -5734,7 +6959,7 @@
         </w:rPr>
         <w:t xml:space="preserve"> In order to execute the client site of COMPANY MANAGEMENT SYSTEM, the web server specified above is required as the provider of the client software at the server site.</w:t>
       </w:r>
-      <w:bookmarkEnd w:id="23"/>
+      <w:bookmarkEnd w:id="24"/>
     </w:p>
     <w:p>
       <w:pPr>
@@ -6042,14 +7267,14 @@
           <w:lang w:val="en-US"/>
         </w:rPr>
       </w:pPr>
-      <w:bookmarkStart w:id="24" w:name="_Toc528602829"/>
+      <w:bookmarkStart w:id="25" w:name="_Toc528695039"/>
       <w:r>
         <w:rPr>
           <w:lang w:val="en-US"/>
         </w:rPr>
         <w:t>Communication interfaces</w:t>
       </w:r>
-      <w:bookmarkEnd w:id="24"/>
+      <w:bookmarkEnd w:id="25"/>
     </w:p>
     <w:p>
       <w:r>
@@ -6091,14 +7316,14 @@
           <w:lang w:val="en-US"/>
         </w:rPr>
       </w:pPr>
-      <w:bookmarkStart w:id="25" w:name="_Toc528602830"/>
+      <w:bookmarkStart w:id="26" w:name="_Toc528695040"/>
       <w:r>
         <w:rPr>
           <w:lang w:val="en-US"/>
         </w:rPr>
         <w:t>Memory Constraints</w:t>
       </w:r>
-      <w:bookmarkEnd w:id="25"/>
+      <w:bookmarkEnd w:id="26"/>
       <w:r>
         <w:rPr>
           <w:lang w:val="en-US"/>
@@ -6139,14 +7364,14 @@
           <w:lang w:val="en-US"/>
         </w:rPr>
       </w:pPr>
-      <w:bookmarkStart w:id="26" w:name="_Toc528602831"/>
+      <w:bookmarkStart w:id="27" w:name="_Toc528695041"/>
       <w:r>
         <w:rPr>
           <w:lang w:val="en-US"/>
         </w:rPr>
         <w:t>Operations</w:t>
       </w:r>
-      <w:bookmarkEnd w:id="26"/>
+      <w:bookmarkEnd w:id="27"/>
     </w:p>
     <w:p>
       <w:r>
@@ -6354,14 +7579,14 @@
           <w:numId w:val="2"/>
         </w:numPr>
       </w:pPr>
-      <w:bookmarkStart w:id="27" w:name="_Toc528602832"/>
+      <w:bookmarkStart w:id="28" w:name="_Toc528695042"/>
       <w:r>
         <w:rPr>
           <w:lang w:val="en-US"/>
         </w:rPr>
         <w:t>Site adaptation requirements</w:t>
       </w:r>
-      <w:bookmarkEnd w:id="27"/>
+      <w:bookmarkEnd w:id="28"/>
     </w:p>
     <w:p>
       <w:r>
@@ -6405,14 +7630,14 @@
           <w:lang w:val="en-US"/>
         </w:rPr>
       </w:pPr>
-      <w:bookmarkStart w:id="28" w:name="_Toc528602833"/>
+      <w:bookmarkStart w:id="29" w:name="_Toc528695043"/>
       <w:r>
         <w:rPr>
           <w:lang w:val="en-US"/>
         </w:rPr>
         <w:t>Product Functions:</w:t>
       </w:r>
-      <w:bookmarkEnd w:id="28"/>
+      <w:bookmarkEnd w:id="29"/>
       <w:r>
         <w:rPr>
           <w:lang w:val="en-US"/>
@@ -6466,14 +7691,14 @@
           <w:numId w:val="2"/>
         </w:numPr>
       </w:pPr>
-      <w:bookmarkStart w:id="29" w:name="_Toc528602834"/>
+      <w:bookmarkStart w:id="30" w:name="_Toc528695044"/>
       <w:r>
         <w:rPr>
           <w:lang w:val="en-US"/>
         </w:rPr>
         <w:t>User Characteristics:</w:t>
       </w:r>
-      <w:bookmarkEnd w:id="29"/>
+      <w:bookmarkEnd w:id="30"/>
       <w:r>
         <w:rPr>
           <w:lang w:val="en-US"/>
@@ -6578,14 +7803,14 @@
           <w:numId w:val="2"/>
         </w:numPr>
       </w:pPr>
-      <w:bookmarkStart w:id="30" w:name="_Toc528602835"/>
+      <w:bookmarkStart w:id="31" w:name="_Toc528695045"/>
       <w:r>
         <w:rPr>
           <w:lang w:val="en-US"/>
         </w:rPr>
         <w:t>Constraints:</w:t>
       </w:r>
-      <w:bookmarkEnd w:id="30"/>
+      <w:bookmarkEnd w:id="31"/>
     </w:p>
     <w:p>
       <w:r>
@@ -6631,14 +7856,14 @@
           <w:numId w:val="2"/>
         </w:numPr>
       </w:pPr>
-      <w:bookmarkStart w:id="31" w:name="_Toc528602836"/>
+      <w:bookmarkStart w:id="32" w:name="_Toc528695046"/>
       <w:r>
         <w:rPr>
           <w:lang w:val="en-US"/>
         </w:rPr>
         <w:t>Assumptions and Dependencies:</w:t>
       </w:r>
-      <w:bookmarkEnd w:id="31"/>
+      <w:bookmarkEnd w:id="32"/>
     </w:p>
     <w:p>
       <w:r>
@@ -6704,14 +7929,14 @@
           <w:lang w:val="en-US"/>
         </w:rPr>
       </w:pPr>
-      <w:bookmarkStart w:id="32" w:name="_Toc528602837"/>
+      <w:bookmarkStart w:id="33" w:name="_Toc528695047"/>
       <w:r>
         <w:rPr>
           <w:lang w:val="en-US"/>
         </w:rPr>
         <w:t>Apportioning of Requirements:</w:t>
       </w:r>
-      <w:bookmarkEnd w:id="32"/>
+      <w:bookmarkEnd w:id="33"/>
       <w:r>
         <w:rPr>
           <w:lang w:val="en-US"/>
@@ -6738,7 +7963,7 @@
           <w:numId w:val="2"/>
         </w:numPr>
       </w:pPr>
-      <w:bookmarkStart w:id="33" w:name="_Toc528602838"/>
+      <w:bookmarkStart w:id="34" w:name="_Toc528695048"/>
       <w:r>
         <w:rPr>
           <w:lang w:val="en-US"/>
@@ -6746,7 +7971,7 @@
         <w:lastRenderedPageBreak/>
         <w:t>SPECIFIC REQUIREMENTS (Section 3 of the SRS)</w:t>
       </w:r>
-      <w:bookmarkEnd w:id="33"/>
+      <w:bookmarkEnd w:id="34"/>
     </w:p>
     <w:p>
       <w:pPr>
@@ -6766,14 +7991,14 @@
           <w:lang w:val="en-US"/>
         </w:rPr>
       </w:pPr>
-      <w:bookmarkStart w:id="34" w:name="_Toc528602839"/>
+      <w:bookmarkStart w:id="35" w:name="_Toc528695049"/>
       <w:r>
         <w:rPr>
           <w:lang w:val="en-US"/>
         </w:rPr>
         <w:t>External Interfaces:</w:t>
       </w:r>
-      <w:bookmarkEnd w:id="34"/>
+      <w:bookmarkEnd w:id="35"/>
       <w:r>
         <w:rPr>
           <w:lang w:val="en-US"/>
@@ -7554,14 +8779,14 @@
           <w:lang w:val="en-US"/>
         </w:rPr>
       </w:pPr>
-      <w:bookmarkStart w:id="35" w:name="_Toc528602840"/>
+      <w:bookmarkStart w:id="36" w:name="_Toc528695050"/>
       <w:r>
         <w:rPr>
           <w:lang w:val="en-US"/>
         </w:rPr>
         <w:t>Functions:</w:t>
       </w:r>
-      <w:bookmarkEnd w:id="35"/>
+      <w:bookmarkEnd w:id="36"/>
     </w:p>
     <w:p>
       <w:pPr>
@@ -7575,31 +8800,59 @@
         <w:pStyle w:val="ResimYazs"/>
         <w:keepNext/>
       </w:pPr>
+      <w:bookmarkStart w:id="37" w:name="_Toc528695066"/>
       <w:r>
         <w:t xml:space="preserve">Table </w:t>
       </w:r>
-      <w:fldSimple w:instr=" STYLEREF 1 \s ">
-        <w:r>
-          <w:rPr>
-            <w:noProof/>
-          </w:rPr>
-          <w:t>3</w:t>
-        </w:r>
-      </w:fldSimple>
+      <w:r>
+        <w:fldChar w:fldCharType="begin"/>
+      </w:r>
+      <w:r>
+        <w:instrText xml:space="preserve"> STYLEREF 1 \s </w:instrText>
+      </w:r>
+      <w:r>
+        <w:fldChar w:fldCharType="separate"/>
+      </w:r>
+      <w:r>
+        <w:rPr>
+          <w:noProof/>
+        </w:rPr>
+        <w:t>3</w:t>
+      </w:r>
+      <w:r>
+        <w:rPr>
+          <w:noProof/>
+        </w:rPr>
+        <w:fldChar w:fldCharType="end"/>
+      </w:r>
       <w:r>
         <w:noBreakHyphen/>
       </w:r>
-      <w:fldSimple w:instr=" SEQ Table \* ARABIC \s 1 ">
-        <w:r>
-          <w:rPr>
-            <w:noProof/>
-          </w:rPr>
-          <w:t>1</w:t>
-        </w:r>
-      </w:fldSimple>
+      <w:r>
+        <w:fldChar w:fldCharType="begin"/>
+      </w:r>
+      <w:r>
+        <w:instrText xml:space="preserve"> SEQ Table \* ARABIC \s 1 </w:instrText>
+      </w:r>
+      <w:r>
+        <w:fldChar w:fldCharType="separate"/>
+      </w:r>
+      <w:r>
+        <w:rPr>
+          <w:noProof/>
+        </w:rPr>
+        <w:t>1</w:t>
+      </w:r>
+      <w:r>
+        <w:rPr>
+          <w:noProof/>
+        </w:rPr>
+        <w:fldChar w:fldCharType="end"/>
+      </w:r>
       <w:r>
         <w:t>UC1. Add Customer</w:t>
       </w:r>
+      <w:bookmarkEnd w:id="37"/>
     </w:p>
     <w:tbl>
       <w:tblPr>
@@ -8580,34 +9833,62 @@
         <w:pStyle w:val="ResimYazs"/>
         <w:keepNext/>
       </w:pPr>
+      <w:bookmarkStart w:id="38" w:name="_Toc528695067"/>
       <w:r>
         <w:t xml:space="preserve">Table </w:t>
       </w:r>
-      <w:fldSimple w:instr=" STYLEREF 1 \s ">
-        <w:r>
-          <w:rPr>
-            <w:noProof/>
-          </w:rPr>
-          <w:t>3</w:t>
-        </w:r>
-      </w:fldSimple>
+      <w:r>
+        <w:fldChar w:fldCharType="begin"/>
+      </w:r>
+      <w:r>
+        <w:instrText xml:space="preserve"> STYLEREF 1 \s </w:instrText>
+      </w:r>
+      <w:r>
+        <w:fldChar w:fldCharType="separate"/>
+      </w:r>
+      <w:r>
+        <w:rPr>
+          <w:noProof/>
+        </w:rPr>
+        <w:t>3</w:t>
+      </w:r>
+      <w:r>
+        <w:rPr>
+          <w:noProof/>
+        </w:rPr>
+        <w:fldChar w:fldCharType="end"/>
+      </w:r>
       <w:r>
         <w:noBreakHyphen/>
       </w:r>
-      <w:fldSimple w:instr=" SEQ Table \* ARABIC \s 1 ">
-        <w:r>
-          <w:rPr>
-            <w:noProof/>
-          </w:rPr>
-          <w:t>2</w:t>
-        </w:r>
-      </w:fldSimple>
+      <w:r>
+        <w:fldChar w:fldCharType="begin"/>
+      </w:r>
+      <w:r>
+        <w:instrText xml:space="preserve"> SEQ Table \* ARABIC \s 1 </w:instrText>
+      </w:r>
+      <w:r>
+        <w:fldChar w:fldCharType="separate"/>
+      </w:r>
+      <w:r>
+        <w:rPr>
+          <w:noProof/>
+        </w:rPr>
+        <w:t>2</w:t>
+      </w:r>
+      <w:r>
+        <w:rPr>
+          <w:noProof/>
+        </w:rPr>
+        <w:fldChar w:fldCharType="end"/>
+      </w:r>
       <w:r>
         <w:t xml:space="preserve"> </w:t>
       </w:r>
       <w:r>
         <w:t>UC2. Add Employee</w:t>
       </w:r>
+      <w:bookmarkEnd w:id="38"/>
     </w:p>
     <w:tbl>
       <w:tblPr>
@@ -9603,34 +10884,62 @@
         <w:pStyle w:val="ResimYazs"/>
         <w:keepNext/>
       </w:pPr>
+      <w:bookmarkStart w:id="39" w:name="_Toc528695068"/>
       <w:r>
         <w:t xml:space="preserve">Table </w:t>
       </w:r>
-      <w:fldSimple w:instr=" STYLEREF 1 \s ">
-        <w:r>
-          <w:rPr>
-            <w:noProof/>
-          </w:rPr>
-          <w:t>3</w:t>
-        </w:r>
-      </w:fldSimple>
+      <w:r>
+        <w:fldChar w:fldCharType="begin"/>
+      </w:r>
+      <w:r>
+        <w:instrText xml:space="preserve"> STYLEREF 1 \s </w:instrText>
+      </w:r>
+      <w:r>
+        <w:fldChar w:fldCharType="separate"/>
+      </w:r>
+      <w:r>
+        <w:rPr>
+          <w:noProof/>
+        </w:rPr>
+        <w:t>3</w:t>
+      </w:r>
+      <w:r>
+        <w:rPr>
+          <w:noProof/>
+        </w:rPr>
+        <w:fldChar w:fldCharType="end"/>
+      </w:r>
       <w:r>
         <w:noBreakHyphen/>
       </w:r>
-      <w:fldSimple w:instr=" SEQ Table \* ARABIC \s 1 ">
-        <w:r>
-          <w:rPr>
-            <w:noProof/>
-          </w:rPr>
-          <w:t>3</w:t>
-        </w:r>
-      </w:fldSimple>
+      <w:r>
+        <w:fldChar w:fldCharType="begin"/>
+      </w:r>
+      <w:r>
+        <w:instrText xml:space="preserve"> SEQ Table \* ARABIC \s 1 </w:instrText>
+      </w:r>
+      <w:r>
+        <w:fldChar w:fldCharType="separate"/>
+      </w:r>
+      <w:r>
+        <w:rPr>
+          <w:noProof/>
+        </w:rPr>
+        <w:t>3</w:t>
+      </w:r>
+      <w:r>
+        <w:rPr>
+          <w:noProof/>
+        </w:rPr>
+        <w:fldChar w:fldCharType="end"/>
+      </w:r>
       <w:r>
         <w:t xml:space="preserve"> </w:t>
       </w:r>
       <w:r>
         <w:t>UC3. Add Project</w:t>
       </w:r>
+      <w:bookmarkEnd w:id="39"/>
     </w:p>
     <w:tbl>
       <w:tblPr>
@@ -10586,34 +11895,62 @@
         <w:pStyle w:val="ResimYazs"/>
         <w:keepNext/>
       </w:pPr>
+      <w:bookmarkStart w:id="40" w:name="_Toc528695069"/>
       <w:r>
         <w:t xml:space="preserve">Table </w:t>
       </w:r>
-      <w:fldSimple w:instr=" STYLEREF 1 \s ">
-        <w:r>
-          <w:rPr>
-            <w:noProof/>
-          </w:rPr>
-          <w:t>3</w:t>
-        </w:r>
-      </w:fldSimple>
+      <w:r>
+        <w:fldChar w:fldCharType="begin"/>
+      </w:r>
+      <w:r>
+        <w:instrText xml:space="preserve"> STYLEREF 1 \s </w:instrText>
+      </w:r>
+      <w:r>
+        <w:fldChar w:fldCharType="separate"/>
+      </w:r>
+      <w:r>
+        <w:rPr>
+          <w:noProof/>
+        </w:rPr>
+        <w:t>3</w:t>
+      </w:r>
+      <w:r>
+        <w:rPr>
+          <w:noProof/>
+        </w:rPr>
+        <w:fldChar w:fldCharType="end"/>
+      </w:r>
       <w:r>
         <w:noBreakHyphen/>
       </w:r>
-      <w:fldSimple w:instr=" SEQ Table \* ARABIC \s 1 ">
-        <w:r>
-          <w:rPr>
-            <w:noProof/>
-          </w:rPr>
-          <w:t>4</w:t>
-        </w:r>
-      </w:fldSimple>
+      <w:r>
+        <w:fldChar w:fldCharType="begin"/>
+      </w:r>
+      <w:r>
+        <w:instrText xml:space="preserve"> SEQ Table \* ARABIC \s 1 </w:instrText>
+      </w:r>
+      <w:r>
+        <w:fldChar w:fldCharType="separate"/>
+      </w:r>
+      <w:r>
+        <w:rPr>
+          <w:noProof/>
+        </w:rPr>
+        <w:t>4</w:t>
+      </w:r>
+      <w:r>
+        <w:rPr>
+          <w:noProof/>
+        </w:rPr>
+        <w:fldChar w:fldCharType="end"/>
+      </w:r>
       <w:r>
         <w:t xml:space="preserve"> </w:t>
       </w:r>
       <w:r>
         <w:t>UC4. Display Project</w:t>
       </w:r>
+      <w:bookmarkEnd w:id="40"/>
     </w:p>
     <w:tbl>
       <w:tblPr>
@@ -11542,35 +12879,63 @@
         <w:pStyle w:val="ResimYazs"/>
         <w:keepNext/>
       </w:pPr>
+      <w:bookmarkStart w:id="41" w:name="_Toc528695070"/>
       <w:r>
         <w:lastRenderedPageBreak/>
         <w:t xml:space="preserve">Table </w:t>
       </w:r>
-      <w:fldSimple w:instr=" STYLEREF 1 \s ">
-        <w:r>
-          <w:rPr>
-            <w:noProof/>
-          </w:rPr>
-          <w:t>3</w:t>
-        </w:r>
-      </w:fldSimple>
+      <w:r>
+        <w:fldChar w:fldCharType="begin"/>
+      </w:r>
+      <w:r>
+        <w:instrText xml:space="preserve"> STYLEREF 1 \s </w:instrText>
+      </w:r>
+      <w:r>
+        <w:fldChar w:fldCharType="separate"/>
+      </w:r>
+      <w:r>
+        <w:rPr>
+          <w:noProof/>
+        </w:rPr>
+        <w:t>3</w:t>
+      </w:r>
+      <w:r>
+        <w:rPr>
+          <w:noProof/>
+        </w:rPr>
+        <w:fldChar w:fldCharType="end"/>
+      </w:r>
       <w:r>
         <w:noBreakHyphen/>
       </w:r>
-      <w:fldSimple w:instr=" SEQ Table \* ARABIC \s 1 ">
-        <w:r>
-          <w:rPr>
-            <w:noProof/>
-          </w:rPr>
-          <w:t>5</w:t>
-        </w:r>
-      </w:fldSimple>
+      <w:r>
+        <w:fldChar w:fldCharType="begin"/>
+      </w:r>
+      <w:r>
+        <w:instrText xml:space="preserve"> SEQ Table \* ARABIC \s 1 </w:instrText>
+      </w:r>
+      <w:r>
+        <w:fldChar w:fldCharType="separate"/>
+      </w:r>
+      <w:r>
+        <w:rPr>
+          <w:noProof/>
+        </w:rPr>
+        <w:t>5</w:t>
+      </w:r>
+      <w:r>
+        <w:rPr>
+          <w:noProof/>
+        </w:rPr>
+        <w:fldChar w:fldCharType="end"/>
+      </w:r>
       <w:r>
         <w:t xml:space="preserve"> </w:t>
       </w:r>
       <w:r>
         <w:t>UC5. Adding Comment</w:t>
       </w:r>
+      <w:bookmarkEnd w:id="41"/>
     </w:p>
     <w:tbl>
       <w:tblPr>
@@ -12462,35 +13827,63 @@
         <w:pStyle w:val="ResimYazs"/>
         <w:keepNext/>
       </w:pPr>
+      <w:bookmarkStart w:id="42" w:name="_Toc528695071"/>
       <w:r>
         <w:lastRenderedPageBreak/>
         <w:t xml:space="preserve">Table </w:t>
       </w:r>
-      <w:fldSimple w:instr=" STYLEREF 1 \s ">
-        <w:r>
-          <w:rPr>
-            <w:noProof/>
-          </w:rPr>
-          <w:t>3</w:t>
-        </w:r>
-      </w:fldSimple>
+      <w:r>
+        <w:fldChar w:fldCharType="begin"/>
+      </w:r>
+      <w:r>
+        <w:instrText xml:space="preserve"> STYLEREF 1 \s </w:instrText>
+      </w:r>
+      <w:r>
+        <w:fldChar w:fldCharType="separate"/>
+      </w:r>
+      <w:r>
+        <w:rPr>
+          <w:noProof/>
+        </w:rPr>
+        <w:t>3</w:t>
+      </w:r>
+      <w:r>
+        <w:rPr>
+          <w:noProof/>
+        </w:rPr>
+        <w:fldChar w:fldCharType="end"/>
+      </w:r>
       <w:r>
         <w:noBreakHyphen/>
       </w:r>
-      <w:fldSimple w:instr=" SEQ Table \* ARABIC \s 1 ">
-        <w:r>
-          <w:rPr>
-            <w:noProof/>
-          </w:rPr>
-          <w:t>6</w:t>
-        </w:r>
-      </w:fldSimple>
+      <w:r>
+        <w:fldChar w:fldCharType="begin"/>
+      </w:r>
+      <w:r>
+        <w:instrText xml:space="preserve"> SEQ Table \* ARABIC \s 1 </w:instrText>
+      </w:r>
+      <w:r>
+        <w:fldChar w:fldCharType="separate"/>
+      </w:r>
+      <w:r>
+        <w:rPr>
+          <w:noProof/>
+        </w:rPr>
+        <w:t>6</w:t>
+      </w:r>
+      <w:r>
+        <w:rPr>
+          <w:noProof/>
+        </w:rPr>
+        <w:fldChar w:fldCharType="end"/>
+      </w:r>
       <w:r>
         <w:t xml:space="preserve"> </w:t>
       </w:r>
       <w:r>
         <w:t>UC6. Delete User</w:t>
       </w:r>
+      <w:bookmarkEnd w:id="42"/>
     </w:p>
     <w:tbl>
       <w:tblPr>
@@ -13432,35 +14825,63 @@
         <w:pStyle w:val="ResimYazs"/>
         <w:keepNext/>
       </w:pPr>
+      <w:bookmarkStart w:id="43" w:name="_Toc528695072"/>
       <w:r>
         <w:lastRenderedPageBreak/>
         <w:t xml:space="preserve">Table </w:t>
       </w:r>
-      <w:fldSimple w:instr=" STYLEREF 1 \s ">
-        <w:r>
-          <w:rPr>
-            <w:noProof/>
-          </w:rPr>
-          <w:t>3</w:t>
-        </w:r>
-      </w:fldSimple>
+      <w:r>
+        <w:fldChar w:fldCharType="begin"/>
+      </w:r>
+      <w:r>
+        <w:instrText xml:space="preserve"> STYLEREF 1 \s </w:instrText>
+      </w:r>
+      <w:r>
+        <w:fldChar w:fldCharType="separate"/>
+      </w:r>
+      <w:r>
+        <w:rPr>
+          <w:noProof/>
+        </w:rPr>
+        <w:t>3</w:t>
+      </w:r>
+      <w:r>
+        <w:rPr>
+          <w:noProof/>
+        </w:rPr>
+        <w:fldChar w:fldCharType="end"/>
+      </w:r>
       <w:r>
         <w:noBreakHyphen/>
       </w:r>
-      <w:fldSimple w:instr=" SEQ Table \* ARABIC \s 1 ">
-        <w:r>
-          <w:rPr>
-            <w:noProof/>
-          </w:rPr>
-          <w:t>7</w:t>
-        </w:r>
-      </w:fldSimple>
+      <w:r>
+        <w:fldChar w:fldCharType="begin"/>
+      </w:r>
+      <w:r>
+        <w:instrText xml:space="preserve"> SEQ Table \* ARABIC \s 1 </w:instrText>
+      </w:r>
+      <w:r>
+        <w:fldChar w:fldCharType="separate"/>
+      </w:r>
+      <w:r>
+        <w:rPr>
+          <w:noProof/>
+        </w:rPr>
+        <w:t>7</w:t>
+      </w:r>
+      <w:r>
+        <w:rPr>
+          <w:noProof/>
+        </w:rPr>
+        <w:fldChar w:fldCharType="end"/>
+      </w:r>
       <w:r>
         <w:t xml:space="preserve"> </w:t>
       </w:r>
       <w:r>
         <w:t>UC7. Update User</w:t>
       </w:r>
+      <w:bookmarkEnd w:id="43"/>
     </w:p>
     <w:tbl>
       <w:tblPr>
@@ -14417,35 +15838,63 @@
         <w:pStyle w:val="ResimYazs"/>
         <w:keepNext/>
       </w:pPr>
+      <w:bookmarkStart w:id="44" w:name="_Toc528695073"/>
       <w:r>
         <w:lastRenderedPageBreak/>
         <w:t xml:space="preserve">Table </w:t>
       </w:r>
-      <w:fldSimple w:instr=" STYLEREF 1 \s ">
-        <w:r>
-          <w:rPr>
-            <w:noProof/>
-          </w:rPr>
-          <w:t>3</w:t>
-        </w:r>
-      </w:fldSimple>
+      <w:r>
+        <w:fldChar w:fldCharType="begin"/>
+      </w:r>
+      <w:r>
+        <w:instrText xml:space="preserve"> STYLEREF 1 \s </w:instrText>
+      </w:r>
+      <w:r>
+        <w:fldChar w:fldCharType="separate"/>
+      </w:r>
+      <w:r>
+        <w:rPr>
+          <w:noProof/>
+        </w:rPr>
+        <w:t>3</w:t>
+      </w:r>
+      <w:r>
+        <w:rPr>
+          <w:noProof/>
+        </w:rPr>
+        <w:fldChar w:fldCharType="end"/>
+      </w:r>
       <w:r>
         <w:noBreakHyphen/>
       </w:r>
-      <w:fldSimple w:instr=" SEQ Table \* ARABIC \s 1 ">
-        <w:r>
-          <w:rPr>
-            <w:noProof/>
-          </w:rPr>
-          <w:t>8</w:t>
-        </w:r>
-      </w:fldSimple>
+      <w:r>
+        <w:fldChar w:fldCharType="begin"/>
+      </w:r>
+      <w:r>
+        <w:instrText xml:space="preserve"> SEQ Table \* ARABIC \s 1 </w:instrText>
+      </w:r>
+      <w:r>
+        <w:fldChar w:fldCharType="separate"/>
+      </w:r>
+      <w:r>
+        <w:rPr>
+          <w:noProof/>
+        </w:rPr>
+        <w:t>8</w:t>
+      </w:r>
+      <w:r>
+        <w:rPr>
+          <w:noProof/>
+        </w:rPr>
+        <w:fldChar w:fldCharType="end"/>
+      </w:r>
       <w:r>
         <w:t xml:space="preserve"> </w:t>
       </w:r>
       <w:r>
         <w:t>UC8. Update Project</w:t>
       </w:r>
+      <w:bookmarkEnd w:id="44"/>
     </w:p>
     <w:tbl>
       <w:tblPr>
@@ -15401,35 +16850,63 @@
         <w:pStyle w:val="ResimYazs"/>
         <w:keepNext/>
       </w:pPr>
+      <w:bookmarkStart w:id="45" w:name="_Toc528695074"/>
       <w:r>
         <w:lastRenderedPageBreak/>
         <w:t xml:space="preserve">Table </w:t>
       </w:r>
-      <w:fldSimple w:instr=" STYLEREF 1 \s ">
-        <w:r>
-          <w:rPr>
-            <w:noProof/>
-          </w:rPr>
-          <w:t>3</w:t>
-        </w:r>
-      </w:fldSimple>
+      <w:r>
+        <w:fldChar w:fldCharType="begin"/>
+      </w:r>
+      <w:r>
+        <w:instrText xml:space="preserve"> STYLEREF 1 \s </w:instrText>
+      </w:r>
+      <w:r>
+        <w:fldChar w:fldCharType="separate"/>
+      </w:r>
+      <w:r>
+        <w:rPr>
+          <w:noProof/>
+        </w:rPr>
+        <w:t>3</w:t>
+      </w:r>
+      <w:r>
+        <w:rPr>
+          <w:noProof/>
+        </w:rPr>
+        <w:fldChar w:fldCharType="end"/>
+      </w:r>
       <w:r>
         <w:noBreakHyphen/>
       </w:r>
-      <w:fldSimple w:instr=" SEQ Table \* ARABIC \s 1 ">
-        <w:r>
-          <w:rPr>
-            <w:noProof/>
-          </w:rPr>
-          <w:t>9</w:t>
-        </w:r>
-      </w:fldSimple>
+      <w:r>
+        <w:fldChar w:fldCharType="begin"/>
+      </w:r>
+      <w:r>
+        <w:instrText xml:space="preserve"> SEQ Table \* ARABIC \s 1 </w:instrText>
+      </w:r>
+      <w:r>
+        <w:fldChar w:fldCharType="separate"/>
+      </w:r>
+      <w:r>
+        <w:rPr>
+          <w:noProof/>
+        </w:rPr>
+        <w:t>9</w:t>
+      </w:r>
+      <w:r>
+        <w:rPr>
+          <w:noProof/>
+        </w:rPr>
+        <w:fldChar w:fldCharType="end"/>
+      </w:r>
       <w:r>
         <w:t xml:space="preserve"> </w:t>
       </w:r>
       <w:r>
         <w:t>UC9. Delete Project</w:t>
       </w:r>
+      <w:bookmarkEnd w:id="45"/>
     </w:p>
     <w:tbl>
       <w:tblPr>
@@ -16366,34 +17843,62 @@
         <w:pStyle w:val="ResimYazs"/>
         <w:keepNext/>
       </w:pPr>
+      <w:bookmarkStart w:id="46" w:name="_Toc528695075"/>
       <w:r>
         <w:t xml:space="preserve">Table </w:t>
       </w:r>
-      <w:fldSimple w:instr=" STYLEREF 1 \s ">
-        <w:r>
-          <w:rPr>
-            <w:noProof/>
-          </w:rPr>
-          <w:t>3</w:t>
-        </w:r>
-      </w:fldSimple>
+      <w:r>
+        <w:fldChar w:fldCharType="begin"/>
+      </w:r>
+      <w:r>
+        <w:instrText xml:space="preserve"> STYLEREF 1 \s </w:instrText>
+      </w:r>
+      <w:r>
+        <w:fldChar w:fldCharType="separate"/>
+      </w:r>
+      <w:r>
+        <w:rPr>
+          <w:noProof/>
+        </w:rPr>
+        <w:t>3</w:t>
+      </w:r>
+      <w:r>
+        <w:rPr>
+          <w:noProof/>
+        </w:rPr>
+        <w:fldChar w:fldCharType="end"/>
+      </w:r>
       <w:r>
         <w:noBreakHyphen/>
       </w:r>
-      <w:fldSimple w:instr=" SEQ Table \* ARABIC \s 1 ">
-        <w:r>
-          <w:rPr>
-            <w:noProof/>
-          </w:rPr>
-          <w:t>10</w:t>
-        </w:r>
-      </w:fldSimple>
+      <w:r>
+        <w:fldChar w:fldCharType="begin"/>
+      </w:r>
+      <w:r>
+        <w:instrText xml:space="preserve"> SEQ Table \* ARABIC \s 1 </w:instrText>
+      </w:r>
+      <w:r>
+        <w:fldChar w:fldCharType="separate"/>
+      </w:r>
+      <w:r>
+        <w:rPr>
+          <w:noProof/>
+        </w:rPr>
+        <w:t>10</w:t>
+      </w:r>
+      <w:r>
+        <w:rPr>
+          <w:noProof/>
+        </w:rPr>
+        <w:fldChar w:fldCharType="end"/>
+      </w:r>
       <w:r>
         <w:t xml:space="preserve"> </w:t>
       </w:r>
       <w:r>
         <w:t>UC10. Change Project Status</w:t>
       </w:r>
+      <w:bookmarkEnd w:id="46"/>
     </w:p>
     <w:tbl>
       <w:tblPr>
@@ -17374,14 +18879,14 @@
           <w:lang w:val="en-US"/>
         </w:rPr>
       </w:pPr>
-      <w:bookmarkStart w:id="36" w:name="_Toc528602841"/>
+      <w:bookmarkStart w:id="47" w:name="_Toc528695051"/>
       <w:r>
         <w:rPr>
           <w:lang w:val="en-US"/>
         </w:rPr>
         <w:t>Performance Requirements:</w:t>
       </w:r>
-      <w:bookmarkEnd w:id="36"/>
+      <w:bookmarkEnd w:id="47"/>
       <w:r>
         <w:rPr>
           <w:lang w:val="en-US"/>
@@ -17449,7 +18954,7 @@
           <w:lang w:val="en-US"/>
         </w:rPr>
       </w:pPr>
-      <w:bookmarkStart w:id="37" w:name="_Toc528602842"/>
+      <w:bookmarkStart w:id="48" w:name="_Toc528695052"/>
       <w:r>
         <w:rPr>
           <w:rFonts w:eastAsia="MS Mincho"/>
@@ -17457,7 +18962,7 @@
         </w:rPr>
         <w:t>Logical Database Requirements</w:t>
       </w:r>
-      <w:bookmarkEnd w:id="37"/>
+      <w:bookmarkEnd w:id="48"/>
       <w:r>
         <w:rPr>
           <w:rFonts w:eastAsia="MS Mincho"/>
@@ -17500,7 +19005,7 @@
           <w:lang w:val="en-US"/>
         </w:rPr>
       </w:pPr>
-      <w:bookmarkStart w:id="38" w:name="_Toc528602843"/>
+      <w:bookmarkStart w:id="49" w:name="_Toc528695053"/>
       <w:r>
         <w:rPr>
           <w:rFonts w:eastAsia="MS Mincho"/>
@@ -17508,7 +19013,7 @@
         </w:rPr>
         <w:t>Design Constraints</w:t>
       </w:r>
-      <w:bookmarkEnd w:id="38"/>
+      <w:bookmarkEnd w:id="49"/>
       <w:r>
         <w:rPr>
           <w:rFonts w:eastAsia="MS Mincho"/>
@@ -17542,7 +19047,7 @@
           <w:lang w:val="en-US"/>
         </w:rPr>
       </w:pPr>
-      <w:bookmarkStart w:id="39" w:name="_Toc528602844"/>
+      <w:bookmarkStart w:id="50" w:name="_Toc528695054"/>
       <w:r>
         <w:rPr>
           <w:rFonts w:eastAsia="MS Mincho"/>
@@ -17550,7 +19055,7 @@
         </w:rPr>
         <w:t>Standards Compliance</w:t>
       </w:r>
-      <w:bookmarkEnd w:id="39"/>
+      <w:bookmarkEnd w:id="50"/>
       <w:r>
         <w:rPr>
           <w:rFonts w:eastAsia="MS Mincho"/>
@@ -17668,7 +19173,7 @@
           <w:lang w:val="en-US"/>
         </w:rPr>
       </w:pPr>
-      <w:bookmarkStart w:id="40" w:name="_Toc528602845"/>
+      <w:bookmarkStart w:id="51" w:name="_Toc528695055"/>
       <w:r>
         <w:rPr>
           <w:rFonts w:eastAsia="MS Mincho"/>
@@ -17676,7 +19181,7 @@
         </w:rPr>
         <w:t>Software System Attributes</w:t>
       </w:r>
-      <w:bookmarkEnd w:id="40"/>
+      <w:bookmarkEnd w:id="51"/>
       <w:r>
         <w:rPr>
           <w:rFonts w:eastAsia="MS Mincho"/>
@@ -17697,7 +19202,7 @@
           <w:lang w:val="en-US"/>
         </w:rPr>
       </w:pPr>
-      <w:bookmarkStart w:id="41" w:name="_Toc528602846"/>
+      <w:bookmarkStart w:id="52" w:name="_Toc528695056"/>
       <w:r>
         <w:rPr>
           <w:rFonts w:eastAsia="MS Mincho"/>
@@ -17705,7 +19210,7 @@
         </w:rPr>
         <w:t>Reliability</w:t>
       </w:r>
-      <w:bookmarkEnd w:id="41"/>
+      <w:bookmarkEnd w:id="52"/>
       <w:r>
         <w:rPr>
           <w:rFonts w:eastAsia="MS Mincho"/>
@@ -17739,7 +19244,7 @@
           <w:lang w:val="en-US"/>
         </w:rPr>
       </w:pPr>
-      <w:bookmarkStart w:id="42" w:name="_Toc528602847"/>
+      <w:bookmarkStart w:id="53" w:name="_Toc528695057"/>
       <w:r>
         <w:rPr>
           <w:rFonts w:eastAsia="MS Mincho"/>
@@ -17747,7 +19252,7 @@
         </w:rPr>
         <w:t>Availability</w:t>
       </w:r>
-      <w:bookmarkEnd w:id="42"/>
+      <w:bookmarkEnd w:id="53"/>
       <w:r>
         <w:rPr>
           <w:rFonts w:eastAsia="MS Mincho"/>
@@ -17781,7 +19286,7 @@
           <w:lang w:val="en-US"/>
         </w:rPr>
       </w:pPr>
-      <w:bookmarkStart w:id="43" w:name="_Toc528602848"/>
+      <w:bookmarkStart w:id="54" w:name="_Toc528695058"/>
       <w:r>
         <w:rPr>
           <w:rFonts w:eastAsia="MS Mincho"/>
@@ -17789,7 +19294,7 @@
         </w:rPr>
         <w:t>Security</w:t>
       </w:r>
-      <w:bookmarkEnd w:id="43"/>
+      <w:bookmarkEnd w:id="54"/>
       <w:r>
         <w:rPr>
           <w:rFonts w:eastAsia="MS Mincho"/>
@@ -17823,7 +19328,7 @@
           <w:lang w:val="en-US"/>
         </w:rPr>
       </w:pPr>
-      <w:bookmarkStart w:id="44" w:name="_Toc528602849"/>
+      <w:bookmarkStart w:id="55" w:name="_Toc528695059"/>
       <w:r>
         <w:rPr>
           <w:rFonts w:eastAsia="MS Mincho"/>
@@ -17831,7 +19336,7 @@
         </w:rPr>
         <w:t>Maintainability</w:t>
       </w:r>
-      <w:bookmarkEnd w:id="44"/>
+      <w:bookmarkEnd w:id="55"/>
       <w:r>
         <w:rPr>
           <w:rFonts w:eastAsia="MS Mincho"/>
@@ -17865,7 +19370,7 @@
           <w:lang w:val="en-US"/>
         </w:rPr>
       </w:pPr>
-      <w:bookmarkStart w:id="45" w:name="_Toc528602850"/>
+      <w:bookmarkStart w:id="56" w:name="_Toc528695060"/>
       <w:r>
         <w:rPr>
           <w:rFonts w:eastAsia="MS Mincho"/>
@@ -17874,7 +19379,7 @@
         <w:lastRenderedPageBreak/>
         <w:t>Portability</w:t>
       </w:r>
-      <w:bookmarkEnd w:id="45"/>
+      <w:bookmarkEnd w:id="56"/>
     </w:p>
     <w:p>
       <w:pPr>
@@ -17895,6 +19400,60 @@
           <w:lang w:val="en-US"/>
         </w:rPr>
       </w:pPr>
+    </w:p>
+    <w:p>
+      <w:pPr>
+        <w:pStyle w:val="Balk3"/>
+        <w:numPr>
+          <w:ilvl w:val="0"/>
+          <w:numId w:val="17"/>
+        </w:numPr>
+        <w:rPr>
+          <w:rFonts w:ascii="Arial" w:hAnsi="Arial" w:cs="Arial"/>
+          <w:bCs w:val="0"/>
+          <w:lang w:eastAsia="tr-TR"/>
+        </w:rPr>
+      </w:pPr>
+      <w:bookmarkStart w:id="57" w:name="_Toc528695061"/>
+      <w:r>
+        <w:rPr>
+          <w:rFonts w:eastAsia="MS Mincho"/>
+          <w:lang w:val="en-US"/>
+        </w:rPr>
+        <w:t>4.1</w:t>
+      </w:r>
+      <w:r>
+        <w:rPr>
+          <w:rFonts w:eastAsia="MS Mincho"/>
+          <w:lang w:val="en-US"/>
+        </w:rPr>
+        <w:t xml:space="preserve"> </w:t>
+      </w:r>
+      <w:r>
+        <w:rPr>
+          <w:rFonts w:ascii="Arial" w:hAnsi="Arial" w:cs="Arial"/>
+          <w:bCs w:val="0"/>
+          <w:lang w:eastAsia="tr-TR"/>
+        </w:rPr>
+        <w:t xml:space="preserve">Appendix </w:t>
+      </w:r>
+      <w:r>
+        <w:rPr>
+          <w:rFonts w:ascii="Arial,Bold" w:hAnsi="Arial,Bold" w:cs="Arial,Bold"/>
+          <w:bCs w:val="0"/>
+          <w:lang w:eastAsia="tr-TR"/>
+        </w:rPr>
+        <w:t xml:space="preserve">– </w:t>
+      </w:r>
+      <w:r>
+        <w:rPr>
+          <w:rFonts w:ascii="Arial" w:hAnsi="Arial" w:cs="Arial"/>
+          <w:bCs w:val="0"/>
+          <w:lang w:eastAsia="tr-TR"/>
+        </w:rPr>
+        <w:t>A: Use Case Diagram</w:t>
+      </w:r>
+      <w:bookmarkEnd w:id="57"/>
     </w:p>
     <w:p>
       <w:pPr>
@@ -17909,58 +19468,7 @@
           <w:lang w:eastAsia="tr-TR"/>
         </w:rPr>
       </w:pPr>
-      <w:r>
-        <w:rPr>
-          <w:rFonts w:eastAsia="MS Mincho"/>
-          <w:lang w:val="en-US"/>
-        </w:rPr>
-        <w:t>4.1</w:t>
-      </w:r>
-      <w:r>
-        <w:rPr>
-          <w:rFonts w:eastAsia="MS Mincho"/>
-          <w:lang w:val="en-US"/>
-        </w:rPr>
-        <w:t xml:space="preserve"> </w:t>
-      </w:r>
-      <w:r>
-        <w:rPr>
-          <w:rFonts w:ascii="Arial" w:hAnsi="Arial" w:cs="Arial"/>
-          <w:bCs w:val="0"/>
-          <w:lang w:eastAsia="tr-TR"/>
-        </w:rPr>
-        <w:t xml:space="preserve">Appendix </w:t>
-      </w:r>
-      <w:r>
-        <w:rPr>
-          <w:rFonts w:ascii="Arial,Bold" w:hAnsi="Arial,Bold" w:cs="Arial,Bold"/>
-          <w:bCs w:val="0"/>
-          <w:lang w:eastAsia="tr-TR"/>
-        </w:rPr>
-        <w:t xml:space="preserve">– </w:t>
-      </w:r>
-      <w:r>
-        <w:rPr>
-          <w:rFonts w:ascii="Arial" w:hAnsi="Arial" w:cs="Arial"/>
-          <w:bCs w:val="0"/>
-          <w:lang w:eastAsia="tr-TR"/>
-        </w:rPr>
-        <w:t>A: Use Case Diagram</w:t>
-      </w:r>
-    </w:p>
-    <w:p>
-      <w:pPr>
-        <w:pStyle w:val="Balk3"/>
-        <w:numPr>
-          <w:ilvl w:val="0"/>
-          <w:numId w:val="0"/>
-        </w:numPr>
-        <w:rPr>
-          <w:rFonts w:ascii="Arial" w:hAnsi="Arial" w:cs="Arial"/>
-          <w:bCs w:val="0"/>
-          <w:lang w:eastAsia="tr-TR"/>
-        </w:rPr>
-      </w:pPr>
+      <w:bookmarkStart w:id="58" w:name="_Toc528695062"/>
       <w:r>
         <w:rPr>
           <w:rFonts w:ascii="Arial" w:hAnsi="Arial" w:cs="Arial"/>
@@ -18135,7 +19643,7 @@
           </mc:Choice>
           <mc:Fallback>
             <w:pict>
-              <v:shapetype w14:anchorId="08E60F1E" id="_x0000_t96" coordsize="21600,21600" o:spt="96" adj="17520" path="m10800,qx,10800,10800,21600,21600,10800,10800,xem7340,6445qx6215,7570,7340,8695,8465,7570,7340,6445xnfem14260,6445qx13135,7570,14260,8695,15385,7570,14260,6445xnfem4960@0c8853@3,12747@3,16640@0nfe">
+              <v:shapetype w14:anchorId="781F9229" id="_x0000_t96" coordsize="21600,21600" o:spt="96" adj="17520" path="m10800,qx,10800,10800,21600,21600,10800,10800,xem7340,6445qx6215,7570,7340,8695,8465,7570,7340,6445xnfem14260,6445qx13135,7570,14260,8695,15385,7570,14260,6445xnfem4960@0c8853@3,12747@3,16640@0nfe">
                 <v:formulas>
                   <v:f eqn="sum 33030 0 #0"/>
                   <v:f eqn="prod #0 4 3"/>
@@ -18330,6 +19838,7 @@
           </mc:Fallback>
         </mc:AlternateContent>
       </w:r>
+      <w:bookmarkEnd w:id="58"/>
     </w:p>
     <w:p>
       <w:pPr>
@@ -18412,7 +19921,7 @@
           </mc:Choice>
           <mc:Fallback>
             <w:pict>
-              <v:shapetype w14:anchorId="2D3508DE" id="_x0000_t32" coordsize="21600,21600" o:spt="32" o:oned="t" path="m,l21600,21600e" filled="f">
+              <v:shapetype w14:anchorId="4A7DF2D7" id="_x0000_t32" coordsize="21600,21600" o:spt="32" o:oned="t" path="m,l21600,21600e" filled="f">
                 <v:path arrowok="t" fillok="f" o:connecttype="none"/>
                 <o:lock v:ext="edit" shapetype="t"/>
               </v:shapetype>
@@ -21350,7 +22859,7 @@
         <w:pStyle w:val="Balk3"/>
         <w:numPr>
           <w:ilvl w:val="0"/>
-          <w:numId w:val="0"/>
+          <w:numId w:val="17"/>
         </w:numPr>
         <w:rPr>
           <w:rFonts w:ascii="Arial" w:hAnsi="Arial" w:cs="Arial"/>
@@ -21358,6 +22867,7 @@
           <w:lang w:eastAsia="tr-TR"/>
         </w:rPr>
       </w:pPr>
+      <w:bookmarkStart w:id="59" w:name="_Toc528695063"/>
       <w:proofErr w:type="gramStart"/>
       <w:r>
         <w:rPr>
@@ -21366,30 +22876,208 @@
           <w:lang w:eastAsia="tr-TR"/>
         </w:rPr>
         <w:lastRenderedPageBreak/>
-        <w:t xml:space="preserve">4.3 </w:t>
-      </w:r>
-      <w:r>
+        <w:t>n</w:t>
+      </w:r>
+      <w:bookmarkEnd w:id="59"/>
+      <w:proofErr w:type="gramEnd"/>
+    </w:p>
+    <w:p>
+      <w:pPr>
         <w:rPr>
           <w:lang w:eastAsia="tr-TR"/>
         </w:rPr>
-        <w:t xml:space="preserve"> </w:t>
-      </w:r>
-      <w:r>
+      </w:pPr>
+    </w:p>
+    <w:p>
+      <w:pPr>
+        <w:rPr>
+          <w:lang w:eastAsia="tr-TR"/>
+        </w:rPr>
+      </w:pPr>
+    </w:p>
+    <w:p>
+      <w:pPr>
+        <w:rPr>
+          <w:lang w:eastAsia="tr-TR"/>
+        </w:rPr>
+      </w:pPr>
+    </w:p>
+    <w:p>
+      <w:pPr>
+        <w:rPr>
+          <w:lang w:eastAsia="tr-TR"/>
+        </w:rPr>
+      </w:pPr>
+    </w:p>
+    <w:p>
+      <w:pPr>
+        <w:rPr>
+          <w:lang w:eastAsia="tr-TR"/>
+        </w:rPr>
+      </w:pPr>
+    </w:p>
+    <w:p>
+      <w:pPr>
+        <w:rPr>
+          <w:lang w:eastAsia="tr-TR"/>
+        </w:rPr>
+      </w:pPr>
+    </w:p>
+    <w:p>
+      <w:pPr>
+        <w:rPr>
+          <w:lang w:eastAsia="tr-TR"/>
+        </w:rPr>
+      </w:pPr>
+    </w:p>
+    <w:p>
+      <w:pPr>
+        <w:rPr>
+          <w:lang w:eastAsia="tr-TR"/>
+        </w:rPr>
+      </w:pPr>
+    </w:p>
+    <w:p>
+      <w:pPr>
+        <w:rPr>
+          <w:lang w:eastAsia="tr-TR"/>
+        </w:rPr>
+      </w:pPr>
+    </w:p>
+    <w:p>
+      <w:pPr>
+        <w:rPr>
+          <w:lang w:eastAsia="tr-TR"/>
+        </w:rPr>
+      </w:pPr>
+    </w:p>
+    <w:p>
+      <w:pPr>
+        <w:rPr>
+          <w:lang w:eastAsia="tr-TR"/>
+        </w:rPr>
+      </w:pPr>
+    </w:p>
+    <w:p>
+      <w:pPr>
+        <w:rPr>
+          <w:lang w:eastAsia="tr-TR"/>
+        </w:rPr>
+      </w:pPr>
+    </w:p>
+    <w:p>
+      <w:pPr>
+        <w:rPr>
+          <w:lang w:eastAsia="tr-TR"/>
+        </w:rPr>
+      </w:pPr>
+    </w:p>
+    <w:p>
+      <w:pPr>
+        <w:rPr>
+          <w:lang w:eastAsia="tr-TR"/>
+        </w:rPr>
+      </w:pPr>
+    </w:p>
+    <w:p>
+      <w:pPr>
+        <w:rPr>
+          <w:lang w:eastAsia="tr-TR"/>
+        </w:rPr>
+      </w:pPr>
+    </w:p>
+    <w:p>
+      <w:pPr>
+        <w:rPr>
+          <w:lang w:eastAsia="tr-TR"/>
+        </w:rPr>
+      </w:pPr>
+    </w:p>
+    <w:p>
+      <w:pPr>
+        <w:rPr>
+          <w:lang w:eastAsia="tr-TR"/>
+        </w:rPr>
+      </w:pPr>
+    </w:p>
+    <w:p>
+      <w:pPr>
+        <w:rPr>
+          <w:lang w:eastAsia="tr-TR"/>
+        </w:rPr>
+      </w:pPr>
+    </w:p>
+    <w:p>
+      <w:pPr>
+        <w:rPr>
+          <w:lang w:eastAsia="tr-TR"/>
+        </w:rPr>
+      </w:pPr>
+    </w:p>
+    <w:p>
+      <w:pPr>
+        <w:rPr>
+          <w:lang w:eastAsia="tr-TR"/>
+        </w:rPr>
+      </w:pPr>
+    </w:p>
+    <w:p>
+      <w:pPr>
+        <w:rPr>
+          <w:lang w:eastAsia="tr-TR"/>
+        </w:rPr>
+      </w:pPr>
+    </w:p>
+    <w:p>
+      <w:pPr>
+        <w:rPr>
+          <w:lang w:eastAsia="tr-TR"/>
+        </w:rPr>
+      </w:pPr>
+    </w:p>
+    <w:p>
+      <w:pPr>
+        <w:rPr>
+          <w:lang w:eastAsia="tr-TR"/>
+        </w:rPr>
+      </w:pPr>
+    </w:p>
+    <w:p>
+      <w:pPr>
+        <w:rPr>
+          <w:lang w:eastAsia="tr-TR"/>
+        </w:rPr>
+      </w:pPr>
+    </w:p>
+    <w:p>
+      <w:pPr>
+        <w:pStyle w:val="Balk3"/>
+        <w:numPr>
+          <w:ilvl w:val="0"/>
+          <w:numId w:val="17"/>
+        </w:numPr>
         <w:rPr>
           <w:rFonts w:ascii="Arial" w:hAnsi="Arial" w:cs="Arial"/>
           <w:bCs w:val="0"/>
           <w:lang w:eastAsia="tr-TR"/>
         </w:rPr>
-        <w:t>Appendix</w:t>
-      </w:r>
-      <w:proofErr w:type="gramEnd"/>
+      </w:pPr>
+      <w:bookmarkStart w:id="60" w:name="_Toc528695064"/>
+      <w:proofErr w:type="gramStart"/>
       <w:r>
         <w:rPr>
           <w:rFonts w:ascii="Arial" w:hAnsi="Arial" w:cs="Arial"/>
           <w:bCs w:val="0"/>
           <w:lang w:eastAsia="tr-TR"/>
         </w:rPr>
-        <w:t xml:space="preserve"> – C: </w:t>
+        <w:lastRenderedPageBreak/>
+        <w:t xml:space="preserve">4.3 </w:t>
+      </w:r>
+      <w:r>
+        <w:rPr>
+          <w:lang w:eastAsia="tr-TR"/>
+        </w:rPr>
+        <w:t xml:space="preserve"> </w:t>
       </w:r>
       <w:r>
         <w:rPr>
@@ -21397,8 +23085,34 @@
           <w:bCs w:val="0"/>
           <w:lang w:eastAsia="tr-TR"/>
         </w:rPr>
+        <w:t>Appendix</w:t>
+      </w:r>
+      <w:proofErr w:type="gramEnd"/>
+      <w:r>
+        <w:rPr>
+          <w:rFonts w:ascii="Arial" w:hAnsi="Arial" w:cs="Arial"/>
+          <w:bCs w:val="0"/>
+          <w:lang w:eastAsia="tr-TR"/>
+        </w:rPr>
+        <w:t xml:space="preserve"> – C: </w:t>
+      </w:r>
+      <w:r>
+        <w:rPr>
+          <w:rFonts w:ascii="Arial" w:hAnsi="Arial" w:cs="Arial"/>
+          <w:bCs w:val="0"/>
+          <w:lang w:eastAsia="tr-TR"/>
+        </w:rPr>
         <w:t>Er Dıagram</w:t>
       </w:r>
+      <w:bookmarkEnd w:id="60"/>
+    </w:p>
+    <w:p>
+      <w:pPr>
+        <w:pStyle w:val="ListeParagraf"/>
+        <w:rPr>
+          <w:lang w:eastAsia="tr-TR"/>
+        </w:rPr>
+      </w:pPr>
     </w:p>
     <w:p>
       <w:pPr>
@@ -21709,7 +23423,7 @@
           </mc:Choice>
           <mc:Fallback>
             <w:pict>
-              <v:line w14:anchorId="6AA5525C" id="Düz Bağlayıcı 64" o:spid="_x0000_s1026" style="position:absolute;flip:x;z-index:252051456;visibility:visible;mso-wrap-style:square;mso-width-percent:0;mso-height-percent:0;mso-wrap-distance-left:9pt;mso-wrap-distance-top:0;mso-wrap-distance-right:9pt;mso-wrap-distance-bottom:0;mso-position-horizontal:absolute;mso-position-horizontal-relative:text;mso-position-vertical:absolute;mso-position-vertical-relative:text;mso-width-percent:0;mso-height-percent:0;mso-width-relative:margin;mso-height-relative:margin" from="136.15pt,225.1pt" to="199.9pt,261.85pt" o:gfxdata="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" strokecolor="black [3200]" strokeweight=".5pt">
+              <v:line w14:anchorId="248EA76F" id="Düz Bağlayıcı 64" o:spid="_x0000_s1026" style="position:absolute;flip:x;z-index:252051456;visibility:visible;mso-wrap-style:square;mso-width-percent:0;mso-height-percent:0;mso-wrap-distance-left:9pt;mso-wrap-distance-top:0;mso-wrap-distance-right:9pt;mso-wrap-distance-bottom:0;mso-position-horizontal:absolute;mso-position-horizontal-relative:text;mso-position-vertical:absolute;mso-position-vertical-relative:text;mso-width-percent:0;mso-height-percent:0;mso-width-relative:margin;mso-height-relative:margin" from="136.15pt,225.1pt" to="199.9pt,261.85pt" o:gfxdata="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" strokecolor="black [3200]" strokeweight=".5pt">
                 <v:stroke joinstyle="miter"/>
               </v:line>
             </w:pict>
@@ -21930,7 +23644,7 @@
           </mc:Choice>
           <mc:Fallback>
             <w:pict>
-              <v:line w14:anchorId="46BB2BE8" id="Düz Bağlayıcı 63" o:spid="_x0000_s1026" style="position:absolute;z-index:252049408;visibility:visible;mso-wrap-style:square;mso-width-percent:0;mso-height-percent:0;mso-wrap-distance-left:9pt;mso-wrap-distance-top:0;mso-wrap-distance-right:9pt;mso-wrap-distance-bottom:0;mso-position-horizontal:absolute;mso-position-horizontal-relative:text;mso-position-vertical:absolute;mso-position-vertical-relative:text;mso-width-percent:0;mso-height-percent:0;mso-width-relative:margin;mso-height-relative:margin" from="139.9pt,276.85pt" to="172.15pt,305.35pt" o:gfxdata="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" strokecolor="black [3200]" strokeweight=".5pt">
+              <v:line w14:anchorId="616B0FFB" id="Düz Bağlayıcı 63" o:spid="_x0000_s1026" style="position:absolute;z-index:252049408;visibility:visible;mso-wrap-style:square;mso-width-percent:0;mso-height-percent:0;mso-wrap-distance-left:9pt;mso-wrap-distance-top:0;mso-wrap-distance-right:9pt;mso-wrap-distance-bottom:0;mso-position-horizontal:absolute;mso-position-horizontal-relative:text;mso-position-vertical:absolute;mso-position-vertical-relative:text;mso-width-percent:0;mso-height-percent:0;mso-width-relative:margin;mso-height-relative:margin" from="139.9pt,276.85pt" to="172.15pt,305.35pt" o:gfxdata="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" strokecolor="black [3200]" strokeweight=".5pt">
                 <v:stroke joinstyle="miter"/>
               </v:line>
             </w:pict>
@@ -22003,7 +23717,7 @@
           </mc:Choice>
           <mc:Fallback>
             <w:pict>
-              <v:line w14:anchorId="47F7EA5F" id="Düz Bağlayıcı 61" o:spid="_x0000_s1026" style="position:absolute;z-index:252045312;visibility:visible;mso-wrap-style:square;mso-width-percent:0;mso-height-percent:0;mso-wrap-distance-left:9pt;mso-wrap-distance-top:0;mso-wrap-distance-right:9pt;mso-wrap-distance-bottom:0;mso-position-horizontal:absolute;mso-position-horizontal-relative:text;mso-position-vertical:absolute;mso-position-vertical-relative:text;mso-width-percent:0;mso-height-percent:0;mso-width-relative:margin;mso-height-relative:margin" from="114.4pt,287.35pt" to="140.65pt,348.1pt" o:gfxdata="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" strokecolor="black [3200]" strokeweight=".5pt">
+              <v:line w14:anchorId="4FCAF0D5" id="Düz Bağlayıcı 61" o:spid="_x0000_s1026" style="position:absolute;z-index:252045312;visibility:visible;mso-wrap-style:square;mso-width-percent:0;mso-height-percent:0;mso-wrap-distance-left:9pt;mso-wrap-distance-top:0;mso-wrap-distance-right:9pt;mso-wrap-distance-bottom:0;mso-position-horizontal:absolute;mso-position-horizontal-relative:text;mso-position-vertical:absolute;mso-position-vertical-relative:text;mso-width-percent:0;mso-height-percent:0;mso-width-relative:margin;mso-height-relative:margin" from="114.4pt,287.35pt" to="140.65pt,348.1pt" o:gfxdata="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" strokecolor="black [3200]" strokeweight=".5pt">
                 <v:stroke joinstyle="miter"/>
               </v:line>
             </w:pict>
@@ -22076,7 +23790,7 @@
           </mc:Choice>
           <mc:Fallback>
             <w:pict>
-              <v:line w14:anchorId="3F51CD63" id="Düz Bağlayıcı 62" o:spid="_x0000_s1026" style="position:absolute;flip:x;z-index:252047360;visibility:visible;mso-wrap-style:square;mso-width-percent:0;mso-height-percent:0;mso-wrap-distance-left:9pt;mso-wrap-distance-top:0;mso-wrap-distance-right:9pt;mso-wrap-distance-bottom:0;mso-position-horizontal:absolute;mso-position-horizontal-relative:text;mso-position-vertical:absolute;mso-position-vertical-relative:text;mso-width-percent:0;mso-height-percent:0;mso-width-relative:margin;mso-height-relative:margin" from="76.9pt,282.85pt" to="79.9pt,331.6pt" o:gfxdata="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" strokecolor="black [3200]" strokeweight=".5pt">
+              <v:line w14:anchorId="34FB085C" id="Düz Bağlayıcı 62" o:spid="_x0000_s1026" style="position:absolute;flip:x;z-index:252047360;visibility:visible;mso-wrap-style:square;mso-width-percent:0;mso-height-percent:0;mso-wrap-distance-left:9pt;mso-wrap-distance-top:0;mso-wrap-distance-right:9pt;mso-wrap-distance-bottom:0;mso-position-horizontal:absolute;mso-position-horizontal-relative:text;mso-position-vertical:absolute;mso-position-vertical-relative:text;mso-width-percent:0;mso-height-percent:0;mso-width-relative:margin;mso-height-relative:margin" from="76.9pt,282.85pt" to="79.9pt,331.6pt" o:gfxdata="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" strokecolor="black [3200]" strokeweight=".5pt">
                 <v:stroke joinstyle="miter"/>
               </v:line>
             </w:pict>
@@ -22149,7 +23863,7 @@
           </mc:Choice>
           <mc:Fallback>
             <w:pict>
-              <v:line w14:anchorId="0371218A" id="Düz Bağlayıcı 59" o:spid="_x0000_s1026" style="position:absolute;flip:x;z-index:252041216;visibility:visible;mso-wrap-style:square;mso-width-percent:0;mso-height-percent:0;mso-wrap-distance-left:9pt;mso-wrap-distance-top:0;mso-wrap-distance-right:9pt;mso-wrap-distance-bottom:0;mso-position-horizontal:absolute;mso-position-horizontal-relative:text;mso-position-vertical:absolute;mso-position-vertical-relative:text;mso-width-percent:0;mso-height-percent:0;mso-width-relative:margin;mso-height-relative:margin" from="21.4pt,275.35pt" to="50.65pt,300.1pt" o:gfxdata="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" strokecolor="black [3200]" strokeweight=".5pt">
+              <v:line w14:anchorId="57CE6238" id="Düz Bağlayıcı 59" o:spid="_x0000_s1026" style="position:absolute;flip:x;z-index:252041216;visibility:visible;mso-wrap-style:square;mso-width-percent:0;mso-height-percent:0;mso-wrap-distance-left:9pt;mso-wrap-distance-top:0;mso-wrap-distance-right:9pt;mso-wrap-distance-bottom:0;mso-position-horizontal:absolute;mso-position-horizontal-relative:text;mso-position-vertical:absolute;mso-position-vertical-relative:text;mso-width-percent:0;mso-height-percent:0;mso-width-relative:margin;mso-height-relative:margin" from="21.4pt,275.35pt" to="50.65pt,300.1pt" o:gfxdata="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" strokecolor="black [3200]" strokeweight=".5pt">
                 <v:stroke joinstyle="miter"/>
               </v:line>
             </w:pict>
@@ -22222,7 +23936,7 @@
           </mc:Choice>
           <mc:Fallback>
             <w:pict>
-              <v:line w14:anchorId="6E6E5D66" id="Düz Bağlayıcı 60" o:spid="_x0000_s1026" style="position:absolute;flip:x;z-index:252043264;visibility:visible;mso-wrap-style:square;mso-width-percent:0;mso-height-percent:0;mso-wrap-distance-left:9pt;mso-wrap-distance-top:0;mso-wrap-distance-right:9pt;mso-wrap-distance-bottom:0;mso-position-horizontal:absolute;mso-position-horizontal-relative:text;mso-position-vertical:absolute;mso-position-vertical-relative:text;mso-width-percent:0;mso-height-percent:0;mso-width-relative:margin;mso-height-relative:margin" from="22.9pt,286.6pt" to="61.9pt,347.35pt" o:gfxdata="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" strokecolor="black [3200]" strokeweight=".5pt">
+              <v:line w14:anchorId="307F5A3F" id="Düz Bağlayıcı 60" o:spid="_x0000_s1026" style="position:absolute;flip:x;z-index:252043264;visibility:visible;mso-wrap-style:square;mso-width-percent:0;mso-height-percent:0;mso-wrap-distance-left:9pt;mso-wrap-distance-top:0;mso-wrap-distance-right:9pt;mso-wrap-distance-bottom:0;mso-position-horizontal:absolute;mso-position-horizontal-relative:text;mso-position-vertical:absolute;mso-position-vertical-relative:text;mso-width-percent:0;mso-height-percent:0;mso-width-relative:margin;mso-height-relative:margin" from="22.9pt,286.6pt" to="61.9pt,347.35pt" o:gfxdata="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" strokecolor="black [3200]" strokeweight=".5pt">
                 <v:stroke joinstyle="miter"/>
               </v:line>
             </w:pict>
@@ -22295,7 +24009,7 @@
           </mc:Choice>
           <mc:Fallback>
             <w:pict>
-              <v:line w14:anchorId="01B026B3" id="Düz Bağlayıcı 58" o:spid="_x0000_s1026" style="position:absolute;z-index:252039168;visibility:visible;mso-wrap-style:square;mso-width-percent:0;mso-height-percent:0;mso-wrap-distance-left:9pt;mso-wrap-distance-top:0;mso-wrap-distance-right:9pt;mso-wrap-distance-bottom:0;mso-position-horizontal:absolute;mso-position-horizontal-relative:text;mso-position-vertical:absolute;mso-position-vertical-relative:text;mso-width-percent:0;mso-height-percent:0;mso-width-relative:margin;mso-height-relative:margin" from="39.4pt,261.1pt" to="54.4pt,263.35pt" o:gfxdata="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" strokecolor="black [3200]" strokeweight=".5pt">
+              <v:line w14:anchorId="420B9DC0" id="Düz Bağlayıcı 58" o:spid="_x0000_s1026" style="position:absolute;z-index:252039168;visibility:visible;mso-wrap-style:square;mso-width-percent:0;mso-height-percent:0;mso-wrap-distance-left:9pt;mso-wrap-distance-top:0;mso-wrap-distance-right:9pt;mso-wrap-distance-bottom:0;mso-position-horizontal:absolute;mso-position-horizontal-relative:text;mso-position-vertical:absolute;mso-position-vertical-relative:text;mso-width-percent:0;mso-height-percent:0;mso-width-relative:margin;mso-height-relative:margin" from="39.4pt,261.1pt" to="54.4pt,263.35pt" o:gfxdata="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" strokecolor="black [3200]" strokeweight=".5pt">
                 <v:stroke joinstyle="miter"/>
               </v:line>
             </w:pict>
@@ -22362,7 +24076,7 @@
           </mc:Choice>
           <mc:Fallback>
             <w:pict>
-              <v:line w14:anchorId="48AAD7AC" id="Düz Bağlayıcı 57" o:spid="_x0000_s1026" style="position:absolute;z-index:252037120;visibility:visible;mso-wrap-style:square;mso-wrap-distance-left:9pt;mso-wrap-distance-top:0;mso-wrap-distance-right:9pt;mso-wrap-distance-bottom:0;mso-position-horizontal:absolute;mso-position-horizontal-relative:text;mso-position-vertical:absolute;mso-position-vertical-relative:text" from="91.9pt,186.85pt" to="92.65pt,261.85pt" o:gfxdata="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" strokecolor="black [3200]" strokeweight=".5pt">
+              <v:line w14:anchorId="76B11AFA" id="Düz Bağlayıcı 57" o:spid="_x0000_s1026" style="position:absolute;z-index:252037120;visibility:visible;mso-wrap-style:square;mso-wrap-distance-left:9pt;mso-wrap-distance-top:0;mso-wrap-distance-right:9pt;mso-wrap-distance-bottom:0;mso-position-horizontal:absolute;mso-position-horizontal-relative:text;mso-position-vertical:absolute;mso-position-vertical-relative:text" from="91.9pt,186.85pt" to="92.65pt,261.85pt" o:gfxdata="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" strokecolor="black [3200]" strokeweight=".5pt">
                 <v:stroke joinstyle="miter"/>
               </v:line>
             </w:pict>
@@ -23214,7 +24928,7 @@
           </mc:Choice>
           <mc:Fallback>
             <w:pict>
-              <v:line w14:anchorId="6E21FCD4" id="Düz Bağlayıcı 36" o:spid="_x0000_s1026" style="position:absolute;flip:y;z-index:252021760;visibility:visible;mso-wrap-style:square;mso-width-percent:0;mso-height-percent:0;mso-wrap-distance-left:9pt;mso-wrap-distance-top:0;mso-wrap-distance-right:9pt;mso-wrap-distance-bottom:0;mso-position-horizontal:absolute;mso-position-horizontal-relative:text;mso-position-vertical:absolute;mso-position-vertical-relative:text;mso-width-percent:0;mso-height-percent:0;mso-width-relative:margin;mso-height-relative:margin" from="91.15pt,104.35pt" to="91.15pt,135.85pt" o:gfxdata="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" strokecolor="black [3200]" strokeweight=".5pt">
+              <v:line w14:anchorId="04885E3C" id="Düz Bağlayıcı 36" o:spid="_x0000_s1026" style="position:absolute;flip:y;z-index:252021760;visibility:visible;mso-wrap-style:square;mso-width-percent:0;mso-height-percent:0;mso-wrap-distance-left:9pt;mso-wrap-distance-top:0;mso-wrap-distance-right:9pt;mso-wrap-distance-bottom:0;mso-position-horizontal:absolute;mso-position-horizontal-relative:text;mso-position-vertical:absolute;mso-position-vertical-relative:text;mso-width-percent:0;mso-height-percent:0;mso-width-relative:margin;mso-height-relative:margin" from="91.15pt,104.35pt" to="91.15pt,135.85pt" o:gfxdata="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" strokecolor="black [3200]" strokeweight=".5pt">
                 <v:stroke joinstyle="miter"/>
               </v:line>
             </w:pict>
@@ -23404,7 +25118,7 @@
           </mc:Choice>
           <mc:Fallback>
             <w:pict>
-              <v:line w14:anchorId="75254CCB" id="Düz Bağlayıcı 16" o:spid="_x0000_s1026" style="position:absolute;flip:x;z-index:252019712;visibility:visible;mso-wrap-style:square;mso-width-percent:0;mso-height-percent:0;mso-wrap-distance-left:9pt;mso-wrap-distance-top:0;mso-wrap-distance-right:9pt;mso-wrap-distance-bottom:0;mso-position-horizontal:absolute;mso-position-horizontal-relative:text;mso-position-vertical:absolute;mso-position-vertical-relative:text;mso-width-percent:0;mso-height-percent:0;mso-width-relative:margin;mso-height-relative:margin" from="119.65pt,39.1pt" to="144.4pt,80.35pt" o:gfxdata="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" strokecolor="black [3200]" strokeweight=".5pt">
+              <v:line w14:anchorId="2DFCFBCA" id="Düz Bağlayıcı 16" o:spid="_x0000_s1026" style="position:absolute;flip:x;z-index:252019712;visibility:visible;mso-wrap-style:square;mso-width-percent:0;mso-height-percent:0;mso-wrap-distance-left:9pt;mso-wrap-distance-top:0;mso-wrap-distance-right:9pt;mso-wrap-distance-bottom:0;mso-position-horizontal:absolute;mso-position-horizontal-relative:text;mso-position-vertical:absolute;mso-position-vertical-relative:text;mso-width-percent:0;mso-height-percent:0;mso-width-relative:margin;mso-height-relative:margin" from="119.65pt,39.1pt" to="144.4pt,80.35pt" o:gfxdata="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" strokecolor="black [3200]" strokeweight=".5pt">
                 <v:stroke joinstyle="miter"/>
               </v:line>
             </w:pict>
@@ -23471,7 +25185,7 @@
           </mc:Choice>
           <mc:Fallback>
             <w:pict>
-              <v:line w14:anchorId="5CBC6B3E" id="Düz Bağlayıcı 15" o:spid="_x0000_s1026" style="position:absolute;z-index:252017664;visibility:visible;mso-wrap-style:square;mso-wrap-distance-left:9pt;mso-wrap-distance-top:0;mso-wrap-distance-right:9pt;mso-wrap-distance-bottom:0;mso-position-horizontal:absolute;mso-position-horizontal-relative:text;mso-position-vertical:absolute;mso-position-vertical-relative:text" from="43.15pt,39.85pt" to="60.4pt,80.35pt" o:gfxdata="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" strokecolor="black [3200]" strokeweight=".5pt">
+              <v:line w14:anchorId="4E6B6DA0" id="Düz Bağlayıcı 15" o:spid="_x0000_s1026" style="position:absolute;z-index:252017664;visibility:visible;mso-wrap-style:square;mso-wrap-distance-left:9pt;mso-wrap-distance-top:0;mso-wrap-distance-right:9pt;mso-wrap-distance-bottom:0;mso-position-horizontal:absolute;mso-position-horizontal-relative:text;mso-position-vertical:absolute;mso-position-vertical-relative:text" from="43.15pt,39.85pt" to="60.4pt,80.35pt" o:gfxdata="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" strokecolor="black [3200]" strokeweight=".5pt">
                 <v:stroke joinstyle="miter"/>
               </v:line>
             </w:pict>
@@ -23911,7 +25625,7 @@
           </mc:Choice>
           <mc:Fallback>
             <w:pict>
-              <v:line w14:anchorId="05F904BC" id="Düz Bağlayıcı 74" o:spid="_x0000_s1026" style="position:absolute;flip:y;z-index:252071936;visibility:visible;mso-wrap-style:square;mso-width-percent:0;mso-height-percent:0;mso-wrap-distance-left:9pt;mso-wrap-distance-top:0;mso-wrap-distance-right:9pt;mso-wrap-distance-bottom:0;mso-position-horizontal:absolute;mso-position-horizontal-relative:text;mso-position-vertical:absolute;mso-position-vertical-relative:text;mso-width-percent:0;mso-height-percent:0;mso-width-relative:margin;mso-height-relative:margin" from="214.9pt,14.95pt" to="292.15pt,67.45pt" o:gfxdata="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" strokecolor="black [3200]" strokeweight=".5pt">
+              <v:line w14:anchorId="31296053" id="Düz Bağlayıcı 74" o:spid="_x0000_s1026" style="position:absolute;flip:y;z-index:252071936;visibility:visible;mso-wrap-style:square;mso-width-percent:0;mso-height-percent:0;mso-wrap-distance-left:9pt;mso-wrap-distance-top:0;mso-wrap-distance-right:9pt;mso-wrap-distance-bottom:0;mso-position-horizontal:absolute;mso-position-horizontal-relative:text;mso-position-vertical:absolute;mso-position-vertical-relative:text;mso-width-percent:0;mso-height-percent:0;mso-width-relative:margin;mso-height-relative:margin" from="214.9pt,14.95pt" to="292.15pt,67.45pt" o:gfxdata="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" strokecolor="black [3200]" strokeweight=".5pt">
                 <v:stroke joinstyle="miter"/>
               </v:line>
             </w:pict>
@@ -23984,7 +25698,7 @@
           </mc:Choice>
           <mc:Fallback>
             <w:pict>
-              <v:line w14:anchorId="0E1DA359" id="Düz Bağlayıcı 72" o:spid="_x0000_s1026" style="position:absolute;flip:x;z-index:252067840;visibility:visible;mso-wrap-style:square;mso-width-percent:0;mso-height-percent:0;mso-wrap-distance-left:9pt;mso-wrap-distance-top:0;mso-wrap-distance-right:9pt;mso-wrap-distance-bottom:0;mso-position-horizontal:absolute;mso-position-horizontal-relative:text;mso-position-vertical:absolute;mso-position-vertical-relative:text;mso-width-percent:0;mso-height-percent:0;mso-width-relative:margin;mso-height-relative:margin" from="214.15pt,23.95pt" to="223.9pt,65.95pt" o:gfxdata="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" strokecolor="black [3200]" strokeweight=".5pt">
+              <v:line w14:anchorId="0BAD701A" id="Düz Bağlayıcı 72" o:spid="_x0000_s1026" style="position:absolute;flip:x;z-index:252067840;visibility:visible;mso-wrap-style:square;mso-width-percent:0;mso-height-percent:0;mso-wrap-distance-left:9pt;mso-wrap-distance-top:0;mso-wrap-distance-right:9pt;mso-wrap-distance-bottom:0;mso-position-horizontal:absolute;mso-position-horizontal-relative:text;mso-position-vertical:absolute;mso-position-vertical-relative:text;mso-width-percent:0;mso-height-percent:0;mso-width-relative:margin;mso-height-relative:margin" from="214.15pt,23.95pt" to="223.9pt,65.95pt" o:gfxdata="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" strokecolor="black [3200]" strokeweight=".5pt">
                 <v:stroke joinstyle="miter"/>
               </v:line>
             </w:pict>
@@ -24114,8 +25828,6 @@
           <w:lang w:eastAsia="tr-TR"/>
         </w:rPr>
       </w:pPr>
-      <w:bookmarkStart w:id="46" w:name="_GoBack"/>
-      <w:bookmarkEnd w:id="46"/>
       <w:r>
         <w:rPr>
           <w:rFonts w:ascii="Arial" w:hAnsi="Arial" w:cs="Arial"/>
@@ -24182,7 +25894,7 @@
           </mc:Choice>
           <mc:Fallback>
             <w:pict>
-              <v:line w14:anchorId="783336DD" id="Düz Bağlayıcı 66" o:spid="_x0000_s1026" style="position:absolute;z-index:252055552;visibility:visible;mso-wrap-style:square;mso-width-percent:0;mso-height-percent:0;mso-wrap-distance-left:9pt;mso-wrap-distance-top:0;mso-wrap-distance-right:9pt;mso-wrap-distance-bottom:0;mso-position-horizontal:absolute;mso-position-horizontal-relative:text;mso-position-vertical:absolute;mso-position-vertical-relative:text;mso-width-percent:0;mso-height-percent:0;mso-width-relative:margin;mso-height-relative:margin" from="180.4pt,20.55pt" to="214.15pt,35.55pt" o:gfxdata="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" strokecolor="black [3200]" strokeweight=".5pt">
+              <v:line w14:anchorId="7ACA5698" id="Düz Bağlayıcı 66" o:spid="_x0000_s1026" style="position:absolute;z-index:252055552;visibility:visible;mso-wrap-style:square;mso-width-percent:0;mso-height-percent:0;mso-wrap-distance-left:9pt;mso-wrap-distance-top:0;mso-wrap-distance-right:9pt;mso-wrap-distance-bottom:0;mso-position-horizontal:absolute;mso-position-horizontal-relative:text;mso-position-vertical:absolute;mso-position-vertical-relative:text;mso-width-percent:0;mso-height-percent:0;mso-width-relative:margin;mso-height-relative:margin" from="180.4pt,20.55pt" to="214.15pt,35.55pt" o:gfxdata="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" strokecolor="black [3200]" strokeweight=".5pt">
                 <v:stroke joinstyle="miter"/>
               </v:line>
             </w:pict>
@@ -24378,7 +26090,7 @@
           </mc:Choice>
           <mc:Fallback>
             <w:pict>
-              <v:line w14:anchorId="190CA84A" id="Düz Bağlayıcı 71" o:spid="_x0000_s1026" style="position:absolute;z-index:252065792;visibility:visible;mso-wrap-style:square;mso-width-percent:0;mso-height-percent:0;mso-wrap-distance-left:9pt;mso-wrap-distance-top:0;mso-wrap-distance-right:9pt;mso-wrap-distance-bottom:0;mso-position-horizontal:absolute;mso-position-horizontal-relative:text;mso-position-vertical:absolute;mso-position-vertical-relative:text;mso-width-percent:0;mso-height-percent:0;mso-width-relative:margin;mso-height-relative:margin" from="212.65pt,4.4pt" to="289.9pt,5.15pt" o:gfxdata="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" strokecolor="black [3200]" strokeweight=".5pt">
+              <v:line w14:anchorId="63AC5389" id="Düz Bağlayıcı 71" o:spid="_x0000_s1026" style="position:absolute;z-index:252065792;visibility:visible;mso-wrap-style:square;mso-width-percent:0;mso-height-percent:0;mso-wrap-distance-left:9pt;mso-wrap-distance-top:0;mso-wrap-distance-right:9pt;mso-wrap-distance-bottom:0;mso-position-horizontal:absolute;mso-position-horizontal-relative:text;mso-position-vertical:absolute;mso-position-vertical-relative:text;mso-width-percent:0;mso-height-percent:0;mso-width-relative:margin;mso-height-relative:margin" from="212.65pt,4.4pt" to="289.9pt,5.15pt" o:gfxdata="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" strokecolor="black [3200]" strokeweight=".5pt">
                 <v:stroke joinstyle="miter"/>
               </v:line>
             </w:pict>
@@ -24461,7 +26173,7 @@
           </mc:Choice>
           <mc:Fallback>
             <w:pict>
-              <v:line w14:anchorId="33DCA625" id="Düz Bağlayıcı 65" o:spid="_x0000_s1026" style="position:absolute;flip:x y;z-index:252053504;visibility:visible;mso-wrap-style:square;mso-width-percent:0;mso-height-percent:0;mso-wrap-distance-left:9pt;mso-wrap-distance-top:0;mso-wrap-distance-right:9pt;mso-wrap-distance-bottom:0;mso-position-horizontal:absolute;mso-position-horizontal-relative:margin;mso-position-vertical:absolute;mso-position-vertical-relative:text;mso-width-percent:0;mso-height-percent:0;mso-width-relative:margin;mso-height-relative:margin" from="238.9pt,19.75pt" to="315.4pt,87.25pt" o:gfxdata="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" strokecolor="black [3200]" strokeweight=".5pt">
+              <v:line w14:anchorId="4956E369" id="Düz Bağlayıcı 65" o:spid="_x0000_s1026" style="position:absolute;flip:x y;z-index:252053504;visibility:visible;mso-wrap-style:square;mso-width-percent:0;mso-height-percent:0;mso-wrap-distance-left:9pt;mso-wrap-distance-top:0;mso-wrap-distance-right:9pt;mso-wrap-distance-bottom:0;mso-position-horizontal:absolute;mso-position-horizontal-relative:margin;mso-position-vertical:absolute;mso-position-vertical-relative:text;mso-width-percent:0;mso-height-percent:0;mso-width-relative:margin;mso-height-relative:margin" from="238.9pt,19.75pt" to="315.4pt,87.25pt" o:gfxdata="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" strokecolor="black [3200]" strokeweight=".5pt">
                 <v:stroke joinstyle="miter"/>
                 <w10:wrap anchorx="margin"/>
               </v:line>
@@ -24546,7 +26258,7 @@
           </mc:Choice>
           <mc:Fallback>
             <w:pict>
-              <v:line w14:anchorId="5AB5592F" id="Düz Bağlayıcı 77" o:spid="_x0000_s1026" style="position:absolute;z-index:252078080;visibility:visible;mso-wrap-style:square;mso-width-percent:0;mso-height-percent:0;mso-wrap-distance-left:9pt;mso-wrap-distance-top:0;mso-wrap-distance-right:9pt;mso-wrap-distance-bottom:0;mso-position-horizontal:absolute;mso-position-horizontal-relative:text;mso-position-vertical:absolute;mso-position-vertical-relative:text;mso-width-percent:0;mso-height-percent:0;mso-width-relative:margin;mso-height-relative:margin" from="372.4pt,67.3pt" to="393.4pt,87.55pt" o:gfxdata="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" strokecolor="black [3200]" strokeweight=".5pt">
+              <v:line w14:anchorId="0CEED813" id="Düz Bağlayıcı 77" o:spid="_x0000_s1026" style="position:absolute;z-index:252078080;visibility:visible;mso-wrap-style:square;mso-width-percent:0;mso-height-percent:0;mso-wrap-distance-left:9pt;mso-wrap-distance-top:0;mso-wrap-distance-right:9pt;mso-wrap-distance-bottom:0;mso-position-horizontal:absolute;mso-position-horizontal-relative:text;mso-position-vertical:absolute;mso-position-vertical-relative:text;mso-width-percent:0;mso-height-percent:0;mso-width-relative:margin;mso-height-relative:margin" from="372.4pt,67.3pt" to="393.4pt,87.55pt" o:gfxdata="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" strokecolor="black [3200]" strokeweight=".5pt">
                 <v:stroke joinstyle="miter"/>
               </v:line>
             </w:pict>
@@ -24619,7 +26331,7 @@
           </mc:Choice>
           <mc:Fallback>
             <w:pict>
-              <v:line w14:anchorId="3C22B8A8" id="Düz Bağlayıcı 78" o:spid="_x0000_s1026" style="position:absolute;flip:x;z-index:252080128;visibility:visible;mso-wrap-style:square;mso-width-percent:0;mso-height-percent:0;mso-wrap-distance-left:9pt;mso-wrap-distance-top:0;mso-wrap-distance-right:9pt;mso-wrap-distance-bottom:0;mso-position-horizontal:absolute;mso-position-horizontal-relative:text;mso-position-vertical:absolute;mso-position-vertical-relative:text;mso-width-percent:0;mso-height-percent:0;mso-width-relative:margin;mso-height-relative:margin" from="324.4pt,68.8pt" to="325.15pt,86.8pt" o:gfxdata="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" strokecolor="black [3200]" strokeweight=".5pt">
+              <v:line w14:anchorId="5E18BBF0" id="Düz Bağlayıcı 78" o:spid="_x0000_s1026" style="position:absolute;flip:x;z-index:252080128;visibility:visible;mso-wrap-style:square;mso-width-percent:0;mso-height-percent:0;mso-wrap-distance-left:9pt;mso-wrap-distance-top:0;mso-wrap-distance-right:9pt;mso-wrap-distance-bottom:0;mso-position-horizontal:absolute;mso-position-horizontal-relative:text;mso-position-vertical:absolute;mso-position-vertical-relative:text;mso-width-percent:0;mso-height-percent:0;mso-width-relative:margin;mso-height-relative:margin" from="324.4pt,68.8pt" to="325.15pt,86.8pt" o:gfxdata="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" strokecolor="black [3200]" strokeweight=".5pt">
                 <v:stroke joinstyle="miter"/>
               </v:line>
             </w:pict>
@@ -26458,6 +28170,92 @@
     </w:lvl>
   </w:abstractNum>
   <w:abstractNum w:abstractNumId="10" w15:restartNumberingAfterBreak="0">
+    <w:nsid w:val="57DE2889"/>
+    <w:multiLevelType w:val="hybridMultilevel"/>
+    <w:tmpl w:val="80C6D060"/>
+    <w:lvl w:ilvl="0" w:tplc="041F000F">
+      <w:start w:val="1"/>
+      <w:numFmt w:val="decimal"/>
+      <w:lvlText w:val="%1."/>
+      <w:lvlJc w:val="left"/>
+      <w:pPr>
+        <w:ind w:left="720" w:hanging="360"/>
+      </w:pPr>
+    </w:lvl>
+    <w:lvl w:ilvl="1" w:tplc="041F0019" w:tentative="1">
+      <w:start w:val="1"/>
+      <w:numFmt w:val="lowerLetter"/>
+      <w:lvlText w:val="%2."/>
+      <w:lvlJc w:val="left"/>
+      <w:pPr>
+        <w:ind w:left="1440" w:hanging="360"/>
+      </w:pPr>
+    </w:lvl>
+    <w:lvl w:ilvl="2" w:tplc="041F001B" w:tentative="1">
+      <w:start w:val="1"/>
+      <w:numFmt w:val="lowerRoman"/>
+      <w:lvlText w:val="%3."/>
+      <w:lvlJc w:val="right"/>
+      <w:pPr>
+        <w:ind w:left="2160" w:hanging="180"/>
+      </w:pPr>
+    </w:lvl>
+    <w:lvl w:ilvl="3" w:tplc="041F000F" w:tentative="1">
+      <w:start w:val="1"/>
+      <w:numFmt w:val="decimal"/>
+      <w:lvlText w:val="%4."/>
+      <w:lvlJc w:val="left"/>
+      <w:pPr>
+        <w:ind w:left="2880" w:hanging="360"/>
+      </w:pPr>
+    </w:lvl>
+    <w:lvl w:ilvl="4" w:tplc="041F0019" w:tentative="1">
+      <w:start w:val="1"/>
+      <w:numFmt w:val="lowerLetter"/>
+      <w:lvlText w:val="%5."/>
+      <w:lvlJc w:val="left"/>
+      <w:pPr>
+        <w:ind w:left="3600" w:hanging="360"/>
+      </w:pPr>
+    </w:lvl>
+    <w:lvl w:ilvl="5" w:tplc="041F001B" w:tentative="1">
+      <w:start w:val="1"/>
+      <w:numFmt w:val="lowerRoman"/>
+      <w:lvlText w:val="%6."/>
+      <w:lvlJc w:val="right"/>
+      <w:pPr>
+        <w:ind w:left="4320" w:hanging="180"/>
+      </w:pPr>
+    </w:lvl>
+    <w:lvl w:ilvl="6" w:tplc="041F000F" w:tentative="1">
+      <w:start w:val="1"/>
+      <w:numFmt w:val="decimal"/>
+      <w:lvlText w:val="%7."/>
+      <w:lvlJc w:val="left"/>
+      <w:pPr>
+        <w:ind w:left="5040" w:hanging="360"/>
+      </w:pPr>
+    </w:lvl>
+    <w:lvl w:ilvl="7" w:tplc="041F0019" w:tentative="1">
+      <w:start w:val="1"/>
+      <w:numFmt w:val="lowerLetter"/>
+      <w:lvlText w:val="%8."/>
+      <w:lvlJc w:val="left"/>
+      <w:pPr>
+        <w:ind w:left="5760" w:hanging="360"/>
+      </w:pPr>
+    </w:lvl>
+    <w:lvl w:ilvl="8" w:tplc="041F001B" w:tentative="1">
+      <w:start w:val="1"/>
+      <w:numFmt w:val="lowerRoman"/>
+      <w:lvlText w:val="%9."/>
+      <w:lvlJc w:val="right"/>
+      <w:pPr>
+        <w:ind w:left="6480" w:hanging="180"/>
+      </w:pPr>
+    </w:lvl>
+  </w:abstractNum>
+  <w:abstractNum w:abstractNumId="11" w15:restartNumberingAfterBreak="0">
     <w:nsid w:val="5EF51851"/>
     <w:multiLevelType w:val="multilevel"/>
     <w:tmpl w:val="11902124"/>
@@ -26552,7 +28350,93 @@
       </w:pPr>
     </w:lvl>
   </w:abstractNum>
-  <w:abstractNum w:abstractNumId="11" w15:restartNumberingAfterBreak="0">
+  <w:abstractNum w:abstractNumId="12" w15:restartNumberingAfterBreak="0">
+    <w:nsid w:val="5F0F17A7"/>
+    <w:multiLevelType w:val="hybridMultilevel"/>
+    <w:tmpl w:val="BD2E41F8"/>
+    <w:lvl w:ilvl="0" w:tplc="041F0015">
+      <w:start w:val="1"/>
+      <w:numFmt w:val="upperLetter"/>
+      <w:lvlText w:val="%1."/>
+      <w:lvlJc w:val="left"/>
+      <w:pPr>
+        <w:ind w:left="720" w:hanging="360"/>
+      </w:pPr>
+    </w:lvl>
+    <w:lvl w:ilvl="1" w:tplc="041F0019" w:tentative="1">
+      <w:start w:val="1"/>
+      <w:numFmt w:val="lowerLetter"/>
+      <w:lvlText w:val="%2."/>
+      <w:lvlJc w:val="left"/>
+      <w:pPr>
+        <w:ind w:left="1440" w:hanging="360"/>
+      </w:pPr>
+    </w:lvl>
+    <w:lvl w:ilvl="2" w:tplc="041F001B" w:tentative="1">
+      <w:start w:val="1"/>
+      <w:numFmt w:val="lowerRoman"/>
+      <w:lvlText w:val="%3."/>
+      <w:lvlJc w:val="right"/>
+      <w:pPr>
+        <w:ind w:left="2160" w:hanging="180"/>
+      </w:pPr>
+    </w:lvl>
+    <w:lvl w:ilvl="3" w:tplc="041F000F" w:tentative="1">
+      <w:start w:val="1"/>
+      <w:numFmt w:val="decimal"/>
+      <w:lvlText w:val="%4."/>
+      <w:lvlJc w:val="left"/>
+      <w:pPr>
+        <w:ind w:left="2880" w:hanging="360"/>
+      </w:pPr>
+    </w:lvl>
+    <w:lvl w:ilvl="4" w:tplc="041F0019" w:tentative="1">
+      <w:start w:val="1"/>
+      <w:numFmt w:val="lowerLetter"/>
+      <w:lvlText w:val="%5."/>
+      <w:lvlJc w:val="left"/>
+      <w:pPr>
+        <w:ind w:left="3600" w:hanging="360"/>
+      </w:pPr>
+    </w:lvl>
+    <w:lvl w:ilvl="5" w:tplc="041F001B" w:tentative="1">
+      <w:start w:val="1"/>
+      <w:numFmt w:val="lowerRoman"/>
+      <w:lvlText w:val="%6."/>
+      <w:lvlJc w:val="right"/>
+      <w:pPr>
+        <w:ind w:left="4320" w:hanging="180"/>
+      </w:pPr>
+    </w:lvl>
+    <w:lvl w:ilvl="6" w:tplc="041F000F" w:tentative="1">
+      <w:start w:val="1"/>
+      <w:numFmt w:val="decimal"/>
+      <w:lvlText w:val="%7."/>
+      <w:lvlJc w:val="left"/>
+      <w:pPr>
+        <w:ind w:left="5040" w:hanging="360"/>
+      </w:pPr>
+    </w:lvl>
+    <w:lvl w:ilvl="7" w:tplc="041F0019" w:tentative="1">
+      <w:start w:val="1"/>
+      <w:numFmt w:val="lowerLetter"/>
+      <w:lvlText w:val="%8."/>
+      <w:lvlJc w:val="left"/>
+      <w:pPr>
+        <w:ind w:left="5760" w:hanging="360"/>
+      </w:pPr>
+    </w:lvl>
+    <w:lvl w:ilvl="8" w:tplc="041F001B" w:tentative="1">
+      <w:start w:val="1"/>
+      <w:numFmt w:val="lowerRoman"/>
+      <w:lvlText w:val="%9."/>
+      <w:lvlJc w:val="right"/>
+      <w:pPr>
+        <w:ind w:left="6480" w:hanging="180"/>
+      </w:pPr>
+    </w:lvl>
+  </w:abstractNum>
+  <w:abstractNum w:abstractNumId="13" w15:restartNumberingAfterBreak="0">
     <w:nsid w:val="606F50D9"/>
     <w:multiLevelType w:val="multilevel"/>
     <w:tmpl w:val="AC107472"/>
@@ -26692,7 +28576,7 @@
       </w:rPr>
     </w:lvl>
   </w:abstractNum>
-  <w:abstractNum w:abstractNumId="12" w15:restartNumberingAfterBreak="0">
+  <w:abstractNum w:abstractNumId="14" w15:restartNumberingAfterBreak="0">
     <w:nsid w:val="73CA6BED"/>
     <w:multiLevelType w:val="multilevel"/>
     <w:tmpl w:val="65142BBA"/>
@@ -26778,7 +28662,7 @@
       </w:pPr>
     </w:lvl>
   </w:abstractNum>
-  <w:abstractNum w:abstractNumId="13" w15:restartNumberingAfterBreak="0">
+  <w:abstractNum w:abstractNumId="15" w15:restartNumberingAfterBreak="0">
     <w:nsid w:val="75DA10BA"/>
     <w:multiLevelType w:val="multilevel"/>
     <w:tmpl w:val="CD8035CC"/>
@@ -26918,7 +28802,7 @@
       </w:rPr>
     </w:lvl>
   </w:abstractNum>
-  <w:abstractNum w:abstractNumId="14" w15:restartNumberingAfterBreak="0">
+  <w:abstractNum w:abstractNumId="16" w15:restartNumberingAfterBreak="0">
     <w:nsid w:val="773E4DAD"/>
     <w:multiLevelType w:val="multilevel"/>
     <w:tmpl w:val="55ACFB12"/>
@@ -27060,13 +28944,13 @@
     </w:lvl>
   </w:abstractNum>
   <w:num w:numId="1">
-    <w:abstractNumId w:val="10"/>
+    <w:abstractNumId w:val="11"/>
   </w:num>
   <w:num w:numId="2">
-    <w:abstractNumId w:val="12"/>
+    <w:abstractNumId w:val="14"/>
   </w:num>
   <w:num w:numId="3">
-    <w:abstractNumId w:val="14"/>
+    <w:abstractNumId w:val="16"/>
   </w:num>
   <w:num w:numId="4">
     <w:abstractNumId w:val="7"/>
@@ -27090,7 +28974,7 @@
     <w:abstractNumId w:val="9"/>
   </w:num>
   <w:num w:numId="11">
-    <w:abstractNumId w:val="13"/>
+    <w:abstractNumId w:val="15"/>
   </w:num>
   <w:num w:numId="12">
     <w:abstractNumId w:val="3"/>
@@ -27102,7 +28986,13 @@
     <w:abstractNumId w:val="5"/>
   </w:num>
   <w:num w:numId="15">
-    <w:abstractNumId w:val="11"/>
+    <w:abstractNumId w:val="13"/>
+  </w:num>
+  <w:num w:numId="16">
+    <w:abstractNumId w:val="10"/>
+  </w:num>
+  <w:num w:numId="17">
+    <w:abstractNumId w:val="12"/>
   </w:num>
 </w:numbering>
 </file>
@@ -30316,7 +32206,7 @@
 </file>
 
 <file path=customXml/itemProps1.xml><?xml version="1.0" encoding="utf-8"?>
-<ds:datastoreItem xmlns:ds="http://schemas.openxmlformats.org/officeDocument/2006/customXml" ds:itemID="{6F368338-3809-4C2D-A6DB-F5B6332F9FEE}">
+<ds:datastoreItem xmlns:ds="http://schemas.openxmlformats.org/officeDocument/2006/customXml" ds:itemID="{72895D58-9C4C-4D74-ABEC-210ABD178DD0}">
   <ds:schemaRefs>
     <ds:schemaRef ds:uri="http://schemas.openxmlformats.org/officeDocument/2006/bibliography"/>
   </ds:schemaRefs>
